--- a/Quality Assurance.docx
+++ b/Quality Assurance.docx
@@ -187,7 +187,6 @@
             <w:tabs>
               <w:tab w:val="right" w:leader="dot" w:pos="9062"/>
             </w:tabs>
-            <w:spacing w:after="0"/>
             <w:rPr>
               <w:rFonts w:eastAsiaTheme="minorEastAsia"/>
               <w:noProof/>
@@ -203,7 +202,7 @@
           <w:r>
             <w:fldChar w:fldCharType="separate"/>
           </w:r>
-          <w:hyperlink w:anchor="_Toc483141097" w:history="1">
+          <w:hyperlink w:anchor="_Toc483186679" w:history="1">
             <w:r>
               <w:rPr>
                 <w:rStyle w:val="Hyperlink"/>
@@ -230,7 +229,7 @@
                 <w:noProof/>
                 <w:webHidden/>
               </w:rPr>
-              <w:instrText xml:space="preserve"> PAGEREF _Toc483141097 \h </w:instrText>
+              <w:instrText xml:space="preserve"> PAGEREF _Toc483186679 \h </w:instrText>
             </w:r>
             <w:r>
               <w:rPr>
@@ -267,14 +266,13 @@
             <w:tabs>
               <w:tab w:val="right" w:leader="dot" w:pos="9062"/>
             </w:tabs>
-            <w:spacing w:after="0"/>
             <w:rPr>
               <w:rFonts w:eastAsiaTheme="minorEastAsia"/>
               <w:noProof/>
               <w:lang w:eastAsia="de-CH"/>
             </w:rPr>
           </w:pPr>
-          <w:hyperlink w:anchor="_Toc483141098" w:history="1">
+          <w:hyperlink w:anchor="_Toc483186680" w:history="1">
             <w:r>
               <w:rPr>
                 <w:rStyle w:val="Hyperlink"/>
@@ -301,7 +299,7 @@
                 <w:noProof/>
                 <w:webHidden/>
               </w:rPr>
-              <w:instrText xml:space="preserve"> PAGEREF _Toc483141098 \h </w:instrText>
+              <w:instrText xml:space="preserve"> PAGEREF _Toc483186680 \h </w:instrText>
             </w:r>
             <w:r>
               <w:rPr>
@@ -338,14 +336,13 @@
             <w:tabs>
               <w:tab w:val="right" w:leader="dot" w:pos="9062"/>
             </w:tabs>
-            <w:spacing w:after="0"/>
             <w:rPr>
               <w:rFonts w:eastAsiaTheme="minorEastAsia"/>
               <w:noProof/>
               <w:lang w:eastAsia="de-CH"/>
             </w:rPr>
           </w:pPr>
-          <w:hyperlink w:anchor="_Toc483141099" w:history="1">
+          <w:hyperlink w:anchor="_Toc483186681" w:history="1">
             <w:r>
               <w:rPr>
                 <w:rStyle w:val="Hyperlink"/>
@@ -372,7 +369,7 @@
                 <w:noProof/>
                 <w:webHidden/>
               </w:rPr>
-              <w:instrText xml:space="preserve"> PAGEREF _Toc483141099 \h </w:instrText>
+              <w:instrText xml:space="preserve"> PAGEREF _Toc483186681 \h </w:instrText>
             </w:r>
             <w:r>
               <w:rPr>
@@ -409,14 +406,13 @@
             <w:tabs>
               <w:tab w:val="right" w:leader="dot" w:pos="9062"/>
             </w:tabs>
-            <w:spacing w:after="0"/>
             <w:rPr>
               <w:rFonts w:eastAsiaTheme="minorEastAsia"/>
               <w:noProof/>
               <w:lang w:eastAsia="de-CH"/>
             </w:rPr>
           </w:pPr>
-          <w:hyperlink w:anchor="_Toc483141100" w:history="1">
+          <w:hyperlink w:anchor="_Toc483186682" w:history="1">
             <w:r>
               <w:rPr>
                 <w:rStyle w:val="Hyperlink"/>
@@ -443,7 +439,7 @@
                 <w:noProof/>
                 <w:webHidden/>
               </w:rPr>
-              <w:instrText xml:space="preserve"> PAGEREF _Toc483141100 \h </w:instrText>
+              <w:instrText xml:space="preserve"> PAGEREF _Toc483186682 \h </w:instrText>
             </w:r>
             <w:r>
               <w:rPr>
@@ -480,14 +476,13 @@
             <w:tabs>
               <w:tab w:val="right" w:leader="dot" w:pos="9062"/>
             </w:tabs>
-            <w:spacing w:after="0"/>
             <w:rPr>
               <w:rFonts w:eastAsiaTheme="minorEastAsia"/>
               <w:noProof/>
               <w:lang w:eastAsia="de-CH"/>
             </w:rPr>
           </w:pPr>
-          <w:hyperlink w:anchor="_Toc483141101" w:history="1">
+          <w:hyperlink w:anchor="_Toc483186683" w:history="1">
             <w:r>
               <w:rPr>
                 <w:rStyle w:val="Hyperlink"/>
@@ -514,7 +509,7 @@
                 <w:noProof/>
                 <w:webHidden/>
               </w:rPr>
-              <w:instrText xml:space="preserve"> PAGEREF _Toc483141101 \h </w:instrText>
+              <w:instrText xml:space="preserve"> PAGEREF _Toc483186683 \h </w:instrText>
             </w:r>
             <w:r>
               <w:rPr>
@@ -551,14 +546,13 @@
             <w:tabs>
               <w:tab w:val="right" w:leader="dot" w:pos="9062"/>
             </w:tabs>
-            <w:spacing w:after="0"/>
             <w:rPr>
               <w:rFonts w:eastAsiaTheme="minorEastAsia"/>
               <w:noProof/>
               <w:lang w:eastAsia="de-CH"/>
             </w:rPr>
           </w:pPr>
-          <w:hyperlink w:anchor="_Toc483141102" w:history="1">
+          <w:hyperlink w:anchor="_Toc483186684" w:history="1">
             <w:r>
               <w:rPr>
                 <w:rStyle w:val="Hyperlink"/>
@@ -585,7 +579,7 @@
                 <w:noProof/>
                 <w:webHidden/>
               </w:rPr>
-              <w:instrText xml:space="preserve"> PAGEREF _Toc483141102 \h </w:instrText>
+              <w:instrText xml:space="preserve"> PAGEREF _Toc483186684 \h </w:instrText>
             </w:r>
             <w:r>
               <w:rPr>
@@ -622,14 +616,13 @@
             <w:tabs>
               <w:tab w:val="right" w:leader="dot" w:pos="9062"/>
             </w:tabs>
-            <w:spacing w:after="0"/>
             <w:rPr>
               <w:rFonts w:eastAsiaTheme="minorEastAsia"/>
               <w:noProof/>
               <w:lang w:eastAsia="de-CH"/>
             </w:rPr>
           </w:pPr>
-          <w:hyperlink w:anchor="_Toc483141103" w:history="1">
+          <w:hyperlink w:anchor="_Toc483186685" w:history="1">
             <w:r>
               <w:rPr>
                 <w:rStyle w:val="Hyperlink"/>
@@ -656,7 +649,7 @@
                 <w:noProof/>
                 <w:webHidden/>
               </w:rPr>
-              <w:instrText xml:space="preserve"> PAGEREF _Toc483141103 \h </w:instrText>
+              <w:instrText xml:space="preserve"> PAGEREF _Toc483186685 \h </w:instrText>
             </w:r>
             <w:r>
               <w:rPr>
@@ -693,14 +686,13 @@
             <w:tabs>
               <w:tab w:val="right" w:leader="dot" w:pos="9062"/>
             </w:tabs>
-            <w:spacing w:after="0"/>
             <w:rPr>
               <w:rFonts w:eastAsiaTheme="minorEastAsia"/>
               <w:noProof/>
               <w:lang w:eastAsia="de-CH"/>
             </w:rPr>
           </w:pPr>
-          <w:hyperlink w:anchor="_Toc483141104" w:history="1">
+          <w:hyperlink w:anchor="_Toc483186686" w:history="1">
             <w:r>
               <w:rPr>
                 <w:rStyle w:val="Hyperlink"/>
@@ -727,7 +719,7 @@
                 <w:noProof/>
                 <w:webHidden/>
               </w:rPr>
-              <w:instrText xml:space="preserve"> PAGEREF _Toc483141104 \h </w:instrText>
+              <w:instrText xml:space="preserve"> PAGEREF _Toc483186686 \h </w:instrText>
             </w:r>
             <w:r>
               <w:rPr>
@@ -747,7 +739,7 @@
                 <w:noProof/>
                 <w:webHidden/>
               </w:rPr>
-              <w:t>4</w:t>
+              <w:t>5</w:t>
             </w:r>
             <w:r>
               <w:rPr>
@@ -764,14 +756,13 @@
             <w:tabs>
               <w:tab w:val="right" w:leader="dot" w:pos="9062"/>
             </w:tabs>
-            <w:spacing w:after="0"/>
             <w:rPr>
               <w:rFonts w:eastAsiaTheme="minorEastAsia"/>
               <w:noProof/>
               <w:lang w:eastAsia="de-CH"/>
             </w:rPr>
           </w:pPr>
-          <w:hyperlink w:anchor="_Toc483141105" w:history="1">
+          <w:hyperlink w:anchor="_Toc483186687" w:history="1">
             <w:r>
               <w:rPr>
                 <w:rStyle w:val="Hyperlink"/>
@@ -798,7 +789,7 @@
                 <w:noProof/>
                 <w:webHidden/>
               </w:rPr>
-              <w:instrText xml:space="preserve"> PAGEREF _Toc483141105 \h </w:instrText>
+              <w:instrText xml:space="preserve"> PAGEREF _Toc483186687 \h </w:instrText>
             </w:r>
             <w:r>
               <w:rPr>
@@ -818,7 +809,7 @@
                 <w:noProof/>
                 <w:webHidden/>
               </w:rPr>
-              <w:t>4</w:t>
+              <w:t>5</w:t>
             </w:r>
             <w:r>
               <w:rPr>
@@ -835,14 +826,13 @@
             <w:tabs>
               <w:tab w:val="right" w:leader="dot" w:pos="9062"/>
             </w:tabs>
-            <w:spacing w:after="0"/>
             <w:rPr>
               <w:rFonts w:eastAsiaTheme="minorEastAsia"/>
               <w:noProof/>
               <w:lang w:eastAsia="de-CH"/>
             </w:rPr>
           </w:pPr>
-          <w:hyperlink w:anchor="_Toc483141106" w:history="1">
+          <w:hyperlink w:anchor="_Toc483186688" w:history="1">
             <w:r>
               <w:rPr>
                 <w:rStyle w:val="Hyperlink"/>
@@ -869,7 +859,7 @@
                 <w:noProof/>
                 <w:webHidden/>
               </w:rPr>
-              <w:instrText xml:space="preserve"> PAGEREF _Toc483141106 \h </w:instrText>
+              <w:instrText xml:space="preserve"> PAGEREF _Toc483186688 \h </w:instrText>
             </w:r>
             <w:r>
               <w:rPr>
@@ -889,7 +879,7 @@
                 <w:noProof/>
                 <w:webHidden/>
               </w:rPr>
-              <w:t>4</w:t>
+              <w:t>5</w:t>
             </w:r>
             <w:r>
               <w:rPr>
@@ -906,14 +896,13 @@
             <w:tabs>
               <w:tab w:val="right" w:leader="dot" w:pos="9062"/>
             </w:tabs>
-            <w:spacing w:after="0"/>
             <w:rPr>
               <w:rFonts w:eastAsiaTheme="minorEastAsia"/>
               <w:noProof/>
               <w:lang w:eastAsia="de-CH"/>
             </w:rPr>
           </w:pPr>
-          <w:hyperlink w:anchor="_Toc483141107" w:history="1">
+          <w:hyperlink w:anchor="_Toc483186689" w:history="1">
             <w:r>
               <w:rPr>
                 <w:rStyle w:val="Hyperlink"/>
@@ -940,7 +929,7 @@
                 <w:noProof/>
                 <w:webHidden/>
               </w:rPr>
-              <w:instrText xml:space="preserve"> PAGEREF _Toc483141107 \h </w:instrText>
+              <w:instrText xml:space="preserve"> PAGEREF _Toc483186689 \h </w:instrText>
             </w:r>
             <w:r>
               <w:rPr>
@@ -960,7 +949,7 @@
                 <w:noProof/>
                 <w:webHidden/>
               </w:rPr>
-              <w:t>4</w:t>
+              <w:t>5</w:t>
             </w:r>
             <w:r>
               <w:rPr>
@@ -977,14 +966,13 @@
             <w:tabs>
               <w:tab w:val="right" w:leader="dot" w:pos="9062"/>
             </w:tabs>
-            <w:spacing w:after="0"/>
             <w:rPr>
               <w:rFonts w:eastAsiaTheme="minorEastAsia"/>
               <w:noProof/>
               <w:lang w:eastAsia="de-CH"/>
             </w:rPr>
           </w:pPr>
-          <w:hyperlink w:anchor="_Toc483141108" w:history="1">
+          <w:hyperlink w:anchor="_Toc483186690" w:history="1">
             <w:r>
               <w:rPr>
                 <w:rStyle w:val="Hyperlink"/>
@@ -1011,7 +999,7 @@
                 <w:noProof/>
                 <w:webHidden/>
               </w:rPr>
-              <w:instrText xml:space="preserve"> PAGEREF _Toc483141108 \h </w:instrText>
+              <w:instrText xml:space="preserve"> PAGEREF _Toc483186690 \h </w:instrText>
             </w:r>
             <w:r>
               <w:rPr>
@@ -1031,7 +1019,7 @@
                 <w:noProof/>
                 <w:webHidden/>
               </w:rPr>
-              <w:t>4</w:t>
+              <w:t>5</w:t>
             </w:r>
             <w:r>
               <w:rPr>
@@ -1048,14 +1036,13 @@
             <w:tabs>
               <w:tab w:val="right" w:leader="dot" w:pos="9062"/>
             </w:tabs>
-            <w:spacing w:after="0"/>
             <w:rPr>
               <w:rFonts w:eastAsiaTheme="minorEastAsia"/>
               <w:noProof/>
               <w:lang w:eastAsia="de-CH"/>
             </w:rPr>
           </w:pPr>
-          <w:hyperlink w:anchor="_Toc483141109" w:history="1">
+          <w:hyperlink w:anchor="_Toc483186691" w:history="1">
             <w:r>
               <w:rPr>
                 <w:rStyle w:val="Hyperlink"/>
@@ -1082,7 +1069,7 @@
                 <w:noProof/>
                 <w:webHidden/>
               </w:rPr>
-              <w:instrText xml:space="preserve"> PAGEREF _Toc483141109 \h </w:instrText>
+              <w:instrText xml:space="preserve"> PAGEREF _Toc483186691 \h </w:instrText>
             </w:r>
             <w:r>
               <w:rPr>
@@ -1102,7 +1089,7 @@
                 <w:noProof/>
                 <w:webHidden/>
               </w:rPr>
-              <w:t>4</w:t>
+              <w:t>6</w:t>
             </w:r>
             <w:r>
               <w:rPr>
@@ -1119,14 +1106,13 @@
             <w:tabs>
               <w:tab w:val="right" w:leader="dot" w:pos="9062"/>
             </w:tabs>
-            <w:spacing w:after="0"/>
             <w:rPr>
               <w:rFonts w:eastAsiaTheme="minorEastAsia"/>
               <w:noProof/>
               <w:lang w:eastAsia="de-CH"/>
             </w:rPr>
           </w:pPr>
-          <w:hyperlink w:anchor="_Toc483141110" w:history="1">
+          <w:hyperlink w:anchor="_Toc483186692" w:history="1">
             <w:r>
               <w:rPr>
                 <w:rStyle w:val="Hyperlink"/>
@@ -1153,7 +1139,7 @@
                 <w:noProof/>
                 <w:webHidden/>
               </w:rPr>
-              <w:instrText xml:space="preserve"> PAGEREF _Toc483141110 \h </w:instrText>
+              <w:instrText xml:space="preserve"> PAGEREF _Toc483186692 \h </w:instrText>
             </w:r>
             <w:r>
               <w:rPr>
@@ -1173,7 +1159,7 @@
                 <w:noProof/>
                 <w:webHidden/>
               </w:rPr>
-              <w:t>5</w:t>
+              <w:t>6</w:t>
             </w:r>
             <w:r>
               <w:rPr>
@@ -1190,14 +1176,13 @@
             <w:tabs>
               <w:tab w:val="right" w:leader="dot" w:pos="9062"/>
             </w:tabs>
-            <w:spacing w:after="0"/>
             <w:rPr>
               <w:rFonts w:eastAsiaTheme="minorEastAsia"/>
               <w:noProof/>
               <w:lang w:eastAsia="de-CH"/>
             </w:rPr>
           </w:pPr>
-          <w:hyperlink w:anchor="_Toc483141111" w:history="1">
+          <w:hyperlink w:anchor="_Toc483186693" w:history="1">
             <w:r>
               <w:rPr>
                 <w:rStyle w:val="Hyperlink"/>
@@ -1224,7 +1209,7 @@
                 <w:noProof/>
                 <w:webHidden/>
               </w:rPr>
-              <w:instrText xml:space="preserve"> PAGEREF _Toc483141111 \h </w:instrText>
+              <w:instrText xml:space="preserve"> PAGEREF _Toc483186693 \h </w:instrText>
             </w:r>
             <w:r>
               <w:rPr>
@@ -1244,7 +1229,7 @@
                 <w:noProof/>
                 <w:webHidden/>
               </w:rPr>
-              <w:t>6</w:t>
+              <w:t>7</w:t>
             </w:r>
             <w:r>
               <w:rPr>
@@ -1261,19 +1246,17 @@
             <w:tabs>
               <w:tab w:val="right" w:leader="dot" w:pos="9062"/>
             </w:tabs>
-            <w:spacing w:after="0"/>
             <w:rPr>
               <w:rFonts w:eastAsiaTheme="minorEastAsia"/>
               <w:noProof/>
               <w:lang w:eastAsia="de-CH"/>
             </w:rPr>
           </w:pPr>
-          <w:hyperlink w:anchor="_Toc483141112" w:history="1">
+          <w:hyperlink w:anchor="_Toc483186694" w:history="1">
             <w:r>
               <w:rPr>
                 <w:rStyle w:val="Hyperlink"/>
                 <w:noProof/>
-                <w:lang w:val="en-GB"/>
               </w:rPr>
               <w:t>Lessons learned</w:t>
             </w:r>
@@ -1296,7 +1279,7 @@
                 <w:noProof/>
                 <w:webHidden/>
               </w:rPr>
-              <w:instrText xml:space="preserve"> PAGEREF _Toc483141112 \h </w:instrText>
+              <w:instrText xml:space="preserve"> PAGEREF _Toc483186694 \h </w:instrText>
             </w:r>
             <w:r>
               <w:rPr>
@@ -1316,7 +1299,7 @@
                 <w:noProof/>
                 <w:webHidden/>
               </w:rPr>
-              <w:t>6</w:t>
+              <w:t>7</w:t>
             </w:r>
             <w:r>
               <w:rPr>
@@ -1363,7 +1346,7 @@
       <w:pPr>
         <w:pStyle w:val="berschrift1"/>
       </w:pPr>
-      <w:bookmarkStart w:id="0" w:name="_Toc483141097"/>
+      <w:bookmarkStart w:id="0" w:name="_Toc483186679"/>
       <w:r>
         <w:lastRenderedPageBreak/>
         <w:t>Einleitung</w:t>
@@ -1408,10 +1391,7 @@
         <w:t xml:space="preserve"> Qualitätsmerkmale Funktionalität</w:t>
       </w:r>
       <w:r>
-        <w:t xml:space="preserve"> und Effizienz </w:t>
-      </w:r>
-      <w:r>
-        <w:t>ausgesucht</w:t>
+        <w:t xml:space="preserve"> und Effizienz ausgesucht</w:t>
       </w:r>
       <w:r>
         <w:t>.</w:t>
@@ -1504,7 +1484,7 @@
       <w:pPr>
         <w:pStyle w:val="berschrift1"/>
       </w:pPr>
-      <w:bookmarkStart w:id="1" w:name="_Toc483141098"/>
+      <w:bookmarkStart w:id="1" w:name="_Toc483186680"/>
       <w:r>
         <w:lastRenderedPageBreak/>
         <w:t>Zuverlässigkeit</w:t>
@@ -1540,13 +1520,36 @@
         <w:t>ns ist es wic</w:t>
       </w:r>
       <w:r>
-        <w:t xml:space="preserve">htig, dass die Spielperson während dem Spielen nicht von Bugs gestört wird. Wir </w:t>
+        <w:t>htig, dass die Spielperson während d</w:t>
+      </w:r>
+      <w:r>
+        <w:t>es</w:t>
+      </w:r>
+      <w:r>
+        <w:t xml:space="preserve"> Spielen</w:t>
+      </w:r>
+      <w:r>
+        <w:t>s</w:t>
+      </w:r>
+      <w:r>
+        <w:t xml:space="preserve"> nicht von Bugs gestört wird. Wir </w:t>
       </w:r>
       <w:r>
         <w:t>hatten</w:t>
       </w:r>
       <w:r>
-        <w:t xml:space="preserve"> daher entschieden, die Spiel-Engine </w:t>
+        <w:t xml:space="preserve"> daher entschieden, die </w:t>
+      </w:r>
+      <w:proofErr w:type="spellStart"/>
+      <w:r>
+        <w:t>Spiele</w:t>
+      </w:r>
+      <w:r>
+        <w:t>ngine</w:t>
+      </w:r>
+      <w:proofErr w:type="spellEnd"/>
+      <w:r>
+        <w:t xml:space="preserve"> </w:t>
       </w:r>
       <w:r>
         <w:t xml:space="preserve">zu testen. </w:t>
@@ -1557,7 +1560,19 @@
         <w:spacing w:after="0"/>
       </w:pPr>
       <w:r>
-        <w:t>Die Anzahl der zu testeten Klassen war zu Beginn auf 50% der Engine angesetzt.</w:t>
+        <w:t>Die Anzahl der zu testeten Klassen</w:t>
+      </w:r>
+      <w:r>
+        <w:t>,</w:t>
+      </w:r>
+      <w:r>
+        <w:t xml:space="preserve"> war zu Beginn auf 50</w:t>
+      </w:r>
+      <w:r>
+        <w:t xml:space="preserve"> </w:t>
+      </w:r>
+      <w:r>
+        <w:t>% der Engine angesetzt.</w:t>
       </w:r>
       <w:r>
         <w:t xml:space="preserve"> Da wir unser</w:t>
@@ -1584,7 +1599,13 @@
         <w:t xml:space="preserve">Wir sind nun </w:t>
       </w:r>
       <w:r>
-        <w:t xml:space="preserve">bei 80% </w:t>
+        <w:t>bei 80</w:t>
+      </w:r>
+      <w:r>
+        <w:t xml:space="preserve"> </w:t>
+      </w:r>
+      <w:r>
+        <w:t xml:space="preserve">% </w:t>
       </w:r>
       <w:r>
         <w:t>plus drei Klassen</w:t>
@@ -1598,21 +1619,25 @@
       <w:r>
         <w:t xml:space="preserve">gründlich getestet werden, weshalb eine </w:t>
       </w:r>
-      <w:proofErr w:type="spellStart"/>
-      <w:r>
-        <w:t>code</w:t>
-      </w:r>
-      <w:proofErr w:type="spellEnd"/>
-      <w:r>
-        <w:t xml:space="preserve"> </w:t>
-      </w:r>
-      <w:proofErr w:type="spellStart"/>
-      <w:r>
-        <w:t>coverage</w:t>
-      </w:r>
-      <w:proofErr w:type="spellEnd"/>
-      <w:r>
-        <w:t xml:space="preserve"> von 90% angesetzt wurde.</w:t>
+      <w:r>
+        <w:t>C</w:t>
+      </w:r>
+      <w:r>
+        <w:t xml:space="preserve">ode </w:t>
+      </w:r>
+      <w:proofErr w:type="spellStart"/>
+      <w:r>
+        <w:t>C</w:t>
+      </w:r>
+      <w:r>
+        <w:t>overage</w:t>
+      </w:r>
+      <w:proofErr w:type="spellEnd"/>
+      <w:r>
+        <w:t xml:space="preserve"> von 90 </w:t>
+      </w:r>
+      <w:r>
+        <w:t>% angesetzt wurde.</w:t>
       </w:r>
     </w:p>
     <w:p>
@@ -1620,7 +1645,13 @@
         <w:spacing w:after="0"/>
       </w:pPr>
       <w:r>
-        <w:t xml:space="preserve">Die Unit-Test werden nach dem Alphabet geordnet kurz </w:t>
+        <w:t>Die Unit-Test</w:t>
+      </w:r>
+      <w:r>
+        <w:t>s</w:t>
+      </w:r>
+      <w:r>
+        <w:t xml:space="preserve"> werden nach dem Alphabet geordnet kurz </w:t>
       </w:r>
       <w:r>
         <w:t>angesprochen</w:t>
@@ -1645,8 +1676,9 @@
     <w:p>
       <w:pPr>
         <w:pStyle w:val="berschrift2"/>
-      </w:pPr>
-      <w:bookmarkStart w:id="2" w:name="_Toc483141099"/>
+        <w:spacing w:line="276" w:lineRule="auto"/>
+      </w:pPr>
+      <w:bookmarkStart w:id="2" w:name="_Toc483186681"/>
       <w:proofErr w:type="spellStart"/>
       <w:r>
         <w:lastRenderedPageBreak/>
@@ -1659,17 +1691,149 @@
       <w:pPr>
         <w:spacing w:after="0"/>
       </w:pPr>
+      <w:r>
+        <w:t xml:space="preserve">Die </w:t>
+      </w:r>
+      <w:proofErr w:type="spellStart"/>
+      <w:r>
+        <w:t>Ch</w:t>
+      </w:r>
+      <w:r>
+        <w:t>aracter</w:t>
+      </w:r>
+      <w:proofErr w:type="spellEnd"/>
+      <w:r>
+        <w:t xml:space="preserve"> Klasse ist zuständig fü</w:t>
+      </w:r>
+      <w:r>
+        <w:t xml:space="preserve">r die </w:t>
+      </w:r>
+      <w:r>
+        <w:t>Zustände</w:t>
+      </w:r>
+      <w:r>
+        <w:t xml:space="preserve"> der Kinder. Sie kann die </w:t>
+      </w:r>
+      <w:r>
+        <w:t>A</w:t>
+      </w:r>
+      <w:r>
+        <w:t xml:space="preserve">ctionpoints eines Kindes entfernen, die </w:t>
+      </w:r>
+      <w:r>
+        <w:t>A</w:t>
+      </w:r>
+      <w:r>
+        <w:t>ctionpoints zurücksetzen, ein K</w:t>
+      </w:r>
+      <w:r>
+        <w:t>ind entfernen, ein Kind um einen</w:t>
+      </w:r>
+      <w:r>
+        <w:t xml:space="preserve"> </w:t>
+      </w:r>
+      <w:proofErr w:type="spellStart"/>
+      <w:r>
+        <w:t>T</w:t>
+      </w:r>
+      <w:r>
+        <w:t>ile</w:t>
+      </w:r>
+      <w:proofErr w:type="spellEnd"/>
+      <w:r>
+        <w:t xml:space="preserve"> bewegen</w:t>
+      </w:r>
+      <w:r>
+        <w:t>, ein</w:t>
+      </w:r>
+      <w:r>
+        <w:t xml:space="preserve"> Kind zu </w:t>
+      </w:r>
+      <w:r>
+        <w:t>einem bestimmten Feld</w:t>
+      </w:r>
+      <w:r>
+        <w:t xml:space="preserve"> </w:t>
+      </w:r>
+      <w:r>
+        <w:t>bewegen und a</w:t>
+      </w:r>
+      <w:r>
+        <w:t>lle Kinder in Reichweite zurück</w:t>
+      </w:r>
+      <w:r>
+        <w:t xml:space="preserve">geben. In den </w:t>
+      </w:r>
+      <w:r>
+        <w:t>T</w:t>
+      </w:r>
+      <w:r>
+        <w:t>ests wird getestet</w:t>
+      </w:r>
+      <w:r>
+        <w:t>,</w:t>
+      </w:r>
+      <w:r>
+        <w:t xml:space="preserve"> ob ein Kind ausserhalb seiner Reichweit</w:t>
+      </w:r>
+      <w:r>
+        <w:t>e bewegt werden kann, ob Action</w:t>
+      </w:r>
+      <w:r>
+        <w:t xml:space="preserve">points entfernt </w:t>
+      </w:r>
+      <w:r>
+        <w:t>und wieder zurück</w:t>
+      </w:r>
+      <w:r>
+        <w:t>gesetzt werden können. Alle Tests funktionieren einwandfrei.</w:t>
+      </w:r>
     </w:p>
     <w:p>
       <w:pPr>
         <w:spacing w:after="0"/>
       </w:pPr>
+      <w:r>
+        <w:t xml:space="preserve">Der </w:t>
+      </w:r>
+      <w:r>
+        <w:t>C</w:t>
+      </w:r>
+      <w:r>
+        <w:t xml:space="preserve">ode </w:t>
+      </w:r>
+      <w:proofErr w:type="spellStart"/>
+      <w:r>
+        <w:t>C</w:t>
+      </w:r>
+      <w:r>
+        <w:t>overage</w:t>
+      </w:r>
+      <w:proofErr w:type="spellEnd"/>
+      <w:r>
+        <w:t xml:space="preserve"> liegt bei 50</w:t>
+      </w:r>
+      <w:r>
+        <w:t xml:space="preserve"> </w:t>
+      </w:r>
+      <w:r>
+        <w:t>%</w:t>
+      </w:r>
+      <w:r>
+        <w:t>.</w:t>
+      </w:r>
+    </w:p>
+    <w:p>
+      <w:pPr>
+        <w:spacing w:after="0"/>
+      </w:pPr>
     </w:p>
     <w:p>
       <w:pPr>
         <w:pStyle w:val="berschrift2"/>
-      </w:pPr>
-      <w:bookmarkStart w:id="3" w:name="_Toc483141100"/>
+        <w:spacing w:line="276" w:lineRule="auto"/>
+      </w:pPr>
+      <w:bookmarkStart w:id="3" w:name="_Toc483186682"/>
       <w:proofErr w:type="spellStart"/>
       <w:r>
         <w:t>ClientGameContollerTest</w:t>
@@ -1681,6 +1845,125 @@
       <w:pPr>
         <w:spacing w:after="0"/>
       </w:pPr>
+      <w:r>
+        <w:t xml:space="preserve">Die Klasse </w:t>
+      </w:r>
+      <w:proofErr w:type="spellStart"/>
+      <w:r>
+        <w:t>ClientGameController</w:t>
+      </w:r>
+      <w:proofErr w:type="spellEnd"/>
+      <w:r>
+        <w:t xml:space="preserve"> ist zuständig für den Aufbau des </w:t>
+      </w:r>
+      <w:r>
+        <w:t>Spieles</w:t>
+      </w:r>
+      <w:r>
+        <w:t xml:space="preserve"> zwischen Client und Server. Die Klasse kann einen Spieler zum </w:t>
+      </w:r>
+      <w:r>
+        <w:t>Spiel</w:t>
+      </w:r>
+      <w:r>
+        <w:t xml:space="preserve"> hinzufügen, ein Ben</w:t>
+      </w:r>
+      <w:r>
+        <w:t>utzer als wartend einstufen, dem</w:t>
+      </w:r>
+      <w:r>
+        <w:t xml:space="preserve"> Server ein Start</w:t>
+      </w:r>
+      <w:r>
+        <w:t>s</w:t>
+      </w:r>
+      <w:r>
+        <w:t>ignal senden</w:t>
+      </w:r>
+      <w:r>
+        <w:t>,</w:t>
+      </w:r>
+      <w:r>
+        <w:t xml:space="preserve"> ein </w:t>
+      </w:r>
+      <w:r>
+        <w:t>S</w:t>
+      </w:r>
+      <w:r>
+        <w:t>piel an</w:t>
+      </w:r>
+      <w:r>
+        <w:t>zu</w:t>
+      </w:r>
+      <w:r>
+        <w:t>fangen, ein Spieler entfernen, den Server fragen</w:t>
+      </w:r>
+      <w:r>
+        <w:t>,</w:t>
+      </w:r>
+      <w:r>
+        <w:t xml:space="preserve"> ob man d</w:t>
+      </w:r>
+      <w:r>
+        <w:t>as</w:t>
+      </w:r>
+      <w:r>
+        <w:t xml:space="preserve"> </w:t>
+      </w:r>
+      <w:r>
+        <w:t>S</w:t>
+      </w:r>
+      <w:r>
+        <w:t xml:space="preserve">piel verlassen kann und das Spiel </w:t>
+      </w:r>
+      <w:r>
+        <w:t>beenden</w:t>
+      </w:r>
+      <w:r>
+        <w:t xml:space="preserve">. In den Tests wird </w:t>
+      </w:r>
+      <w:r>
+        <w:t xml:space="preserve">das Hinzufügen der Spieler </w:t>
+      </w:r>
+      <w:r>
+        <w:t xml:space="preserve">und die </w:t>
+      </w:r>
+      <w:r>
+        <w:t>Liste</w:t>
+      </w:r>
+      <w:r>
+        <w:t xml:space="preserve"> der wartenden </w:t>
+      </w:r>
+      <w:r>
+        <w:t>Clients</w:t>
+      </w:r>
+      <w:r>
+        <w:t xml:space="preserve"> getestet</w:t>
+      </w:r>
+      <w:r>
+        <w:t xml:space="preserve">. Eine </w:t>
+      </w:r>
+      <w:r>
+        <w:t>Vielz</w:t>
+      </w:r>
+      <w:r>
+        <w:t>ahl</w:t>
+      </w:r>
+      <w:r>
+        <w:t xml:space="preserve"> der Methoden </w:t>
+      </w:r>
+      <w:r>
+        <w:t>konnte</w:t>
+      </w:r>
+      <w:r>
+        <w:t xml:space="preserve"> nicht getestet werden</w:t>
+      </w:r>
+      <w:r>
+        <w:t>,</w:t>
+      </w:r>
+      <w:r>
+        <w:t xml:space="preserve"> da für die Tests ein Server initialisiert werden müsste. Alle Tests Laufen einwandfrei.</w:t>
+      </w:r>
     </w:p>
     <w:p>
       <w:pPr>
@@ -1692,7 +1975,7 @@
         <w:pStyle w:val="berschrift2"/>
         <w:spacing w:before="0" w:line="276" w:lineRule="auto"/>
       </w:pPr>
-      <w:bookmarkStart w:id="4" w:name="_Toc483141101"/>
+      <w:bookmarkStart w:id="4" w:name="_Toc483186683"/>
       <w:proofErr w:type="spellStart"/>
       <w:r>
         <w:t>GameMapTest</w:t>
@@ -1725,13 +2008,7 @@
         <w:t>, auf denen die Spielfiguren gesetzt werden.</w:t>
       </w:r>
       <w:r>
-        <w:t xml:space="preserve"> </w:t>
-      </w:r>
-      <w:r>
-        <w:t xml:space="preserve"> </w:t>
-      </w:r>
-      <w:r>
-        <w:t xml:space="preserve">Es gibt zwei </w:t>
+        <w:t xml:space="preserve"> Es gibt zwei </w:t>
       </w:r>
       <w:r>
         <w:t>Hauptkarten</w:t>
@@ -1749,53 +2026,140 @@
         <w:t xml:space="preserve">Die Testkarte wird nicht getestet. </w:t>
       </w:r>
       <w:r>
-        <w:t>Die Karten werden beim Ausführen der Main von den</w:t>
+        <w:t xml:space="preserve">Die Karten werden beim Ausführen der Main </w:t>
       </w:r>
       <w:r>
         <w:rPr>
-          <w:rStyle w:val="Listenabsatz"/>
-          <w:rFonts w:ascii="Arial" w:hAnsi="Arial" w:cs="Arial"/>
+          <w:rFonts w:cstheme="minorHAnsi"/>
+        </w:rPr>
+        <w:t>von den</w:t>
+      </w:r>
+      <w:r>
+        <w:rPr>
+          <w:rFonts w:cstheme="minorHAnsi"/>
           <w:color w:val="222222"/>
-          <w:sz w:val="21"/>
-          <w:szCs w:val="21"/>
           <w:shd w:val="clear" w:color="auto" w:fill="FFFFFF"/>
         </w:rPr>
+        <w:t xml:space="preserve"> Textdateien</w:t>
+      </w:r>
+      <w:r>
+        <w:rPr>
+          <w:rFonts w:cstheme="minorHAnsi"/>
+        </w:rPr>
+        <w:t xml:space="preserve"> eingelesen</w:t>
+      </w:r>
+      <w:r>
+        <w:t xml:space="preserve">. Auch bei dem Test werden </w:t>
+      </w:r>
+      <w:r>
+        <w:t>im</w:t>
+      </w:r>
+      <w:r>
+        <w:t xml:space="preserve"> Set</w:t>
+      </w:r>
+      <w:r>
+        <w:t>-</w:t>
+      </w:r>
+      <w:proofErr w:type="spellStart"/>
+      <w:r>
+        <w:t>up</w:t>
+      </w:r>
+      <w:proofErr w:type="spellEnd"/>
+      <w:r>
+        <w:t xml:space="preserve"> alle Karten geladen. </w:t>
+      </w:r>
+      <w:r>
+        <w:t xml:space="preserve">Zudem wird manuell eine dritte Karte mit einem </w:t>
+      </w:r>
+      <w:proofErr w:type="spellStart"/>
+      <w:r>
+        <w:t>char</w:t>
+      </w:r>
+      <w:proofErr w:type="spellEnd"/>
+      <w:r>
         <w:t xml:space="preserve"> </w:t>
       </w:r>
-      <w:r>
-        <w:rPr>
-          <w:rFonts w:ascii="Arial" w:hAnsi="Arial" w:cs="Arial"/>
-          <w:color w:val="222222"/>
-          <w:sz w:val="21"/>
-          <w:szCs w:val="21"/>
-          <w:shd w:val="clear" w:color="auto" w:fill="FFFFFF"/>
-        </w:rPr>
-        <w:t>Textdatei</w:t>
-      </w:r>
-      <w:r>
-        <w:rPr>
-          <w:rFonts w:ascii="Arial" w:hAnsi="Arial" w:cs="Arial"/>
-          <w:color w:val="222222"/>
-          <w:sz w:val="21"/>
-          <w:szCs w:val="21"/>
-          <w:shd w:val="clear" w:color="auto" w:fill="FFFFFF"/>
-        </w:rPr>
-        <w:t>en</w:t>
-      </w:r>
-      <w:r>
-        <w:t xml:space="preserve"> eingelesen. Auch bei dem Test werden </w:t>
-      </w:r>
-      <w:r>
-        <w:t>im</w:t>
-      </w:r>
-      <w:r>
-        <w:t xml:space="preserve"> Setup alle Karten geladen. </w:t>
+      <w:proofErr w:type="spellStart"/>
+      <w:r>
+        <w:t>array</w:t>
+      </w:r>
+      <w:proofErr w:type="spellEnd"/>
+      <w:r>
+        <w:t xml:space="preserve"> erstellt.</w:t>
+      </w:r>
+    </w:p>
+    <w:p>
+      <w:pPr>
+        <w:spacing w:after="0"/>
+      </w:pPr>
+      <w:r>
+        <w:t>Die im Set</w:t>
+      </w:r>
+      <w:r>
+        <w:t>-</w:t>
+      </w:r>
+      <w:proofErr w:type="spellStart"/>
+      <w:r>
+        <w:t>up</w:t>
+      </w:r>
+      <w:proofErr w:type="spellEnd"/>
+      <w:r>
+        <w:t xml:space="preserve"> ausgeführte</w:t>
+      </w:r>
+      <w:r>
+        <w:t xml:space="preserve"> einlese</w:t>
+      </w:r>
+      <w:r>
+        <w:t xml:space="preserve"> Methode</w:t>
+      </w:r>
+      <w:r>
+        <w:t>,</w:t>
+      </w:r>
+      <w:r>
+        <w:t xml:space="preserve"> wi</w:t>
+      </w:r>
+      <w:r>
+        <w:t>rd</w:t>
+      </w:r>
+      <w:r>
+        <w:t xml:space="preserve"> durch einen Test geprüft, der di</w:t>
+      </w:r>
+      <w:r>
+        <w:t xml:space="preserve">e Existenz der Karten beweist. </w:t>
+      </w:r>
+      <w:r>
+        <w:t>Alle restlichen Methoden werden in ihren Testmetho</w:t>
+      </w:r>
+      <w:r>
+        <w:t xml:space="preserve">den aufgerufen und die Resultate der Ausführung mit </w:t>
+      </w:r>
+      <w:proofErr w:type="spellStart"/>
+      <w:r>
+        <w:t>Assert</w:t>
+      </w:r>
+      <w:proofErr w:type="spellEnd"/>
+      <w:r>
+        <w:t xml:space="preserve"> überprüft. </w:t>
+      </w:r>
+      <w:r>
+        <w:t>Soweit es ging oder sinnvoll war, wurden alle Maps getestet.</w:t>
       </w:r>
       <w:r>
         <w:t xml:space="preserve"> </w:t>
       </w:r>
       <w:r>
-        <w:t xml:space="preserve">Zudem wird manuell eine dritte Karte mit einem </w:t>
+        <w:t xml:space="preserve">Zum Beispiel wurde eine Methode, die die </w:t>
+      </w:r>
+      <w:proofErr w:type="spellStart"/>
+      <w:r>
+        <w:t>Tiles</w:t>
+      </w:r>
+      <w:proofErr w:type="spellEnd"/>
+      <w:r>
+        <w:t xml:space="preserve"> einer Karte</w:t>
+      </w:r>
+      <w:r>
+        <w:t xml:space="preserve"> als </w:t>
       </w:r>
       <w:proofErr w:type="spellStart"/>
       <w:r>
@@ -1811,166 +2175,118 @@
       </w:r>
       <w:proofErr w:type="spellEnd"/>
       <w:r>
-        <w:t xml:space="preserve"> erstellt.</w:t>
+        <w:t xml:space="preserve"> zurückgibt, nur an der manuell erst</w:t>
+      </w:r>
+      <w:r>
+        <w:t>ellten Karte getestet, da</w:t>
+      </w:r>
+      <w:r>
+        <w:t xml:space="preserve"> das </w:t>
+      </w:r>
+      <w:proofErr w:type="spellStart"/>
+      <w:r>
+        <w:t>char</w:t>
+      </w:r>
+      <w:proofErr w:type="spellEnd"/>
+      <w:r>
+        <w:t xml:space="preserve"> </w:t>
+      </w:r>
+      <w:proofErr w:type="spellStart"/>
+      <w:r>
+        <w:t>array</w:t>
+      </w:r>
+      <w:proofErr w:type="spellEnd"/>
+      <w:r>
+        <w:t xml:space="preserve"> zur</w:t>
+      </w:r>
+      <w:r>
+        <w:t xml:space="preserve"> Erstellung als Vergleich dienen</w:t>
+      </w:r>
+      <w:r>
+        <w:t xml:space="preserve"> konnte</w:t>
+      </w:r>
+      <w:r>
+        <w:t>.</w:t>
       </w:r>
     </w:p>
     <w:p>
       <w:pPr>
         <w:spacing w:after="0"/>
       </w:pPr>
-      <w:r>
-        <w:t>Die im Setup ausgeführte</w:t>
-      </w:r>
-      <w:r>
-        <w:t xml:space="preserve"> einlese</w:t>
-      </w:r>
-      <w:r>
-        <w:t xml:space="preserve"> Methode</w:t>
-      </w:r>
-      <w:r>
-        <w:t xml:space="preserve"> wi</w:t>
-      </w:r>
-      <w:r>
-        <w:t>rd</w:t>
-      </w:r>
-      <w:r>
-        <w:t xml:space="preserve"> durch einen Test geprüft, der die Existenz der Karten beweist.  Alle restlichen Methoden werden in ihren Testmetho</w:t>
-      </w:r>
-      <w:r>
-        <w:t xml:space="preserve">den aufgerufen und die Resultate der Ausführung mit </w:t>
-      </w:r>
-      <w:proofErr w:type="spellStart"/>
-      <w:r>
-        <w:t>Assert</w:t>
-      </w:r>
-      <w:proofErr w:type="spellEnd"/>
-      <w:r>
-        <w:t xml:space="preserve"> überprüft. </w:t>
-      </w:r>
-      <w:r>
-        <w:t>Soweit es ging oder sinnvoll war, wurden alle Maps getestet.</w:t>
+      <w:bookmarkStart w:id="5" w:name="_Hlk483169807"/>
+      <w:r>
+        <w:t xml:space="preserve">Nicht getestet wird die </w:t>
+      </w:r>
+      <w:r>
+        <w:t>Ü</w:t>
+      </w:r>
+      <w:r>
+        <w:t>berschreibm</w:t>
+      </w:r>
+      <w:r>
+        <w:t xml:space="preserve">ethode </w:t>
+      </w:r>
+      <w:proofErr w:type="spellStart"/>
+      <w:r>
+        <w:t>toString</w:t>
+      </w:r>
+      <w:bookmarkEnd w:id="5"/>
+      <w:proofErr w:type="spellEnd"/>
+      <w:r>
+        <w:t xml:space="preserve">. Die </w:t>
+      </w:r>
+      <w:r>
+        <w:t>C</w:t>
+      </w:r>
+      <w:r>
+        <w:t xml:space="preserve">ode </w:t>
+      </w:r>
+      <w:proofErr w:type="spellStart"/>
+      <w:r>
+        <w:t>C</w:t>
+      </w:r>
+      <w:r>
+        <w:t>overage</w:t>
+      </w:r>
+      <w:proofErr w:type="spellEnd"/>
+      <w:r>
+        <w:t xml:space="preserve"> war zu Beginn bei 20</w:t>
       </w:r>
       <w:r>
         <w:t xml:space="preserve"> </w:t>
       </w:r>
       <w:r>
-        <w:t xml:space="preserve">Zum Beispiel wurde eine Methode, die die </w:t>
-      </w:r>
-      <w:proofErr w:type="spellStart"/>
-      <w:r>
-        <w:t>Tiles</w:t>
-      </w:r>
-      <w:proofErr w:type="spellEnd"/>
-      <w:r>
-        <w:t xml:space="preserve"> einer Karte</w:t>
-      </w:r>
-      <w:r>
-        <w:t xml:space="preserve"> als </w:t>
-      </w:r>
-      <w:proofErr w:type="spellStart"/>
-      <w:r>
-        <w:t>char</w:t>
-      </w:r>
-      <w:proofErr w:type="spellEnd"/>
+        <w:t>% und wurde im Laufe der Zeit auf 60</w:t>
+      </w:r>
       <w:r>
         <w:t xml:space="preserve"> </w:t>
       </w:r>
-      <w:proofErr w:type="spellStart"/>
-      <w:r>
-        <w:t>array</w:t>
-      </w:r>
-      <w:proofErr w:type="spellEnd"/>
-      <w:r>
-        <w:t xml:space="preserve"> zurückgibt, nur an der manuell erst</w:t>
-      </w:r>
-      <w:r>
-        <w:t>ellten Karte getestet, da</w:t>
-      </w:r>
-      <w:r>
-        <w:t xml:space="preserve"> das </w:t>
-      </w:r>
-      <w:proofErr w:type="spellStart"/>
-      <w:r>
-        <w:t>char</w:t>
-      </w:r>
-      <w:proofErr w:type="spellEnd"/>
+      <w:r>
+        <w:t>%, 70</w:t>
+      </w:r>
       <w:r>
         <w:t xml:space="preserve"> </w:t>
       </w:r>
-      <w:proofErr w:type="spellStart"/>
-      <w:r>
-        <w:t>array</w:t>
-      </w:r>
-      <w:proofErr w:type="spellEnd"/>
-      <w:r>
-        <w:t xml:space="preserve"> zur Erstellung als Vergleich diente</w:t>
-      </w:r>
-      <w:r>
-        <w:t xml:space="preserve"> konnte</w:t>
-      </w:r>
-      <w:r>
-        <w:t>.</w:t>
-      </w:r>
-    </w:p>
-    <w:p>
-      <w:pPr>
-        <w:spacing w:after="0"/>
-      </w:pPr>
-      <w:r>
-        <w:t xml:space="preserve">Nicht getestet wird die </w:t>
-      </w:r>
-      <w:proofErr w:type="spellStart"/>
-      <w:r>
-        <w:t>overriding</w:t>
-      </w:r>
-      <w:proofErr w:type="spellEnd"/>
-      <w:r>
-        <w:t xml:space="preserve"> Methode </w:t>
-      </w:r>
-      <w:proofErr w:type="spellStart"/>
-      <w:r>
-        <w:t>toString</w:t>
-      </w:r>
-      <w:proofErr w:type="spellEnd"/>
-      <w:r>
-        <w:t xml:space="preserve">. </w:t>
-      </w:r>
-      <w:r>
-        <w:t xml:space="preserve">Die </w:t>
-      </w:r>
-      <w:proofErr w:type="spellStart"/>
-      <w:r>
-        <w:t>code</w:t>
-      </w:r>
-      <w:proofErr w:type="spellEnd"/>
+      <w:r>
+        <w:t>% und schliesslich 90</w:t>
+      </w:r>
       <w:r>
         <w:t xml:space="preserve"> </w:t>
       </w:r>
-      <w:proofErr w:type="spellStart"/>
-      <w:r>
-        <w:t>coverage</w:t>
-      </w:r>
-      <w:proofErr w:type="spellEnd"/>
-      <w:r>
-        <w:t xml:space="preserve"> war zu Beginn bei 20% und wurde im Laufe der Zeit auf 60%, 70%</w:t>
-      </w:r>
-      <w:r>
-        <w:t xml:space="preserve"> und schliesslich 90% erhöht</w:t>
-      </w:r>
-      <w:r>
-        <w:t>.</w:t>
+      <w:r>
+        <w:t>% erhöht. Die Klasse ist gründlich getestet</w:t>
       </w:r>
       <w:r>
         <w:t xml:space="preserve"> </w:t>
       </w:r>
       <w:r>
-        <w:t>Die Klasse ist gründlich getest</w:t>
-      </w:r>
-      <w:r>
-        <w:t>et</w:t>
-      </w:r>
-      <w:r>
-        <w:t xml:space="preserve"> und zeigte sich soweit fehlerfrei.</w:t>
+        <w:t>und zeigte sich so</w:t>
+      </w:r>
+      <w:r>
+        <w:t xml:space="preserve"> </w:t>
+      </w:r>
+      <w:r>
+        <w:t>weit fehlerfrei.</w:t>
       </w:r>
     </w:p>
     <w:p>
@@ -1983,12 +2299,12 @@
         <w:pStyle w:val="berschrift2"/>
         <w:spacing w:line="276" w:lineRule="auto"/>
       </w:pPr>
-      <w:bookmarkStart w:id="5" w:name="_Toc483141102"/>
+      <w:bookmarkStart w:id="6" w:name="_Toc483186684"/>
       <w:proofErr w:type="spellStart"/>
       <w:r>
         <w:t>PlayerTest</w:t>
       </w:r>
-      <w:bookmarkEnd w:id="5"/>
+      <w:bookmarkEnd w:id="6"/>
       <w:proofErr w:type="spellEnd"/>
     </w:p>
     <w:p>
@@ -2016,81 +2332,282 @@
       </w:r>
       <w:proofErr w:type="spellEnd"/>
       <w:r>
-        <w:t xml:space="preserve"> Methoden</w:t>
+        <w:t xml:space="preserve"> Methoden importiert. Diese Testmethoden bzw. Methoden funktionieren einwandfrei. </w:t>
+      </w:r>
+      <w:r>
+        <w:t xml:space="preserve">Die Methoden zur Abfrage des </w:t>
+      </w:r>
+      <w:r>
+        <w:t xml:space="preserve">momentanen Spielers </w:t>
+      </w:r>
+      <w:r>
+        <w:t xml:space="preserve">und ob der Player </w:t>
+      </w:r>
+      <w:r>
+        <w:t>noch Spielfiguren besitzt, funktionieren, konnten jedoch in der Test</w:t>
+      </w:r>
+      <w:r>
+        <w:t>methode nicht direkt vom Playero</w:t>
+      </w:r>
+      <w:r>
+        <w:t xml:space="preserve">bjekt aufgerufen werden. Es handelt sich vermutlich um einen Fehler im Setup des Tests. </w:t>
+      </w:r>
+    </w:p>
+    <w:p>
+      <w:pPr>
+        <w:spacing w:after="0"/>
+      </w:pPr>
+      <w:r>
+        <w:t xml:space="preserve">Die Code </w:t>
+      </w:r>
+      <w:proofErr w:type="spellStart"/>
+      <w:r>
+        <w:t>C</w:t>
+      </w:r>
+      <w:r>
+        <w:t>overage</w:t>
+      </w:r>
+      <w:proofErr w:type="spellEnd"/>
+      <w:r>
+        <w:t xml:space="preserve"> wurde von 60</w:t>
       </w:r>
       <w:r>
         <w:t xml:space="preserve"> </w:t>
       </w:r>
       <w:r>
-        <w:t xml:space="preserve">importiert. </w:t>
-      </w:r>
-      <w:r>
-        <w:t xml:space="preserve">Diese Testmethoden bzw. Methoden funktionieren einwandfrei. </w:t>
-      </w:r>
-      <w:r>
-        <w:t xml:space="preserve">Die Methoden zur Abfrage des </w:t>
-      </w:r>
-      <w:r>
-        <w:t xml:space="preserve">momentanen Spielers </w:t>
-      </w:r>
-      <w:r>
-        <w:t xml:space="preserve">und ob der Player </w:t>
-      </w:r>
-      <w:r>
-        <w:t xml:space="preserve">noch Spielfiguren besitzt, funktionieren, konnten jedoch in der Testmethode nicht direkt vom Player-Objekt aufgerufen werden. Es handelt sich vermutlich um einen Fehler im Setup des Tests. </w:t>
+        <w:t>% auf 80</w:t>
+      </w:r>
+      <w:r>
+        <w:t xml:space="preserve"> </w:t>
+      </w:r>
+      <w:r>
+        <w:t xml:space="preserve">% gesteigert. </w:t>
+      </w:r>
+      <w:r>
+        <w:t xml:space="preserve">Nicht getestet wurden das Starten eines neuen Zuges und das Abfragen des Clients. </w:t>
+      </w:r>
+      <w:r>
+        <w:t>Bei beiden Fällen liegt es am Set</w:t>
+      </w:r>
+      <w:r>
+        <w:t>-</w:t>
+      </w:r>
+      <w:proofErr w:type="spellStart"/>
+      <w:r>
+        <w:t>up</w:t>
+      </w:r>
+      <w:proofErr w:type="spellEnd"/>
+      <w:r>
+        <w:t xml:space="preserve"> des Testes.</w:t>
       </w:r>
     </w:p>
     <w:p>
       <w:pPr>
         <w:spacing w:after="0"/>
       </w:pPr>
+    </w:p>
+    <w:p>
+      <w:pPr>
+        <w:spacing w:after="0"/>
+      </w:pPr>
+    </w:p>
+    <w:p>
+      <w:pPr>
+        <w:spacing w:after="0"/>
+      </w:pPr>
+    </w:p>
+    <w:p>
+      <w:pPr>
+        <w:spacing w:after="0"/>
+      </w:pPr>
+    </w:p>
+    <w:p>
+      <w:pPr>
+        <w:spacing w:after="0"/>
+      </w:pPr>
+    </w:p>
+    <w:p>
+      <w:pPr>
+        <w:pStyle w:val="berschrift2"/>
+        <w:tabs>
+          <w:tab w:val="left" w:pos="3180"/>
+        </w:tabs>
+        <w:spacing w:line="276" w:lineRule="auto"/>
+      </w:pPr>
+      <w:bookmarkStart w:id="7" w:name="_Toc483186685"/>
+      <w:proofErr w:type="spellStart"/>
+      <w:r>
+        <w:lastRenderedPageBreak/>
+        <w:t>ServerGameContollerTest</w:t>
+      </w:r>
+      <w:bookmarkEnd w:id="7"/>
+      <w:proofErr w:type="spellEnd"/>
+      <w:r>
+        <w:tab/>
+      </w:r>
+    </w:p>
+    <w:p>
+      <w:pPr>
+        <w:spacing w:after="0"/>
+      </w:pPr>
+      <w:r>
+        <w:t>D</w:t>
+      </w:r>
+      <w:r>
+        <w:t xml:space="preserve">ie Klasse </w:t>
+      </w:r>
+      <w:proofErr w:type="spellStart"/>
+      <w:r>
+        <w:t>ServerGameContorller</w:t>
+      </w:r>
+      <w:proofErr w:type="spellEnd"/>
+      <w:r>
+        <w:t xml:space="preserve"> kontrolliert das V</w:t>
+      </w:r>
+      <w:r>
+        <w:t xml:space="preserve">erschwinden und </w:t>
+      </w:r>
+      <w:r>
+        <w:t>Er</w:t>
+      </w:r>
+      <w:r>
+        <w:t>stellen</w:t>
+      </w:r>
+      <w:r>
+        <w:t xml:space="preserve"> von </w:t>
+      </w:r>
+      <w:r>
+        <w:t>Kindern</w:t>
+      </w:r>
+      <w:r>
+        <w:t>. Sie ist auch zuständig dafür zu kontrollieren</w:t>
+      </w:r>
+      <w:r>
+        <w:t>,</w:t>
+      </w:r>
+      <w:r>
+        <w:t xml:space="preserve"> mit wie viel</w:t>
+      </w:r>
+      <w:r>
+        <w:t>en</w:t>
+      </w:r>
+      <w:r>
+        <w:t xml:space="preserve"> </w:t>
+      </w:r>
+      <w:r>
+        <w:t>P</w:t>
+      </w:r>
+      <w:r>
+        <w:t>unkten</w:t>
+      </w:r>
+      <w:r>
+        <w:t xml:space="preserve"> ein Spieler gewonnen hat. Die K</w:t>
+      </w:r>
+      <w:r>
+        <w:t xml:space="preserve">lasse kann ein </w:t>
+      </w:r>
+      <w:r>
+        <w:t>S</w:t>
+      </w:r>
+      <w:r>
+        <w:t xml:space="preserve">piel </w:t>
+      </w:r>
+      <w:r>
+        <w:t>starten, ein</w:t>
+      </w:r>
+      <w:r>
+        <w:t xml:space="preserve"> Spieler entfernen, alle Kinder </w:t>
+      </w:r>
+      <w:r>
+        <w:t>eines</w:t>
+      </w:r>
+      <w:r>
+        <w:t xml:space="preserve"> Spieler</w:t>
+      </w:r>
+      <w:r>
+        <w:t>s</w:t>
+      </w:r>
+      <w:r>
+        <w:t xml:space="preserve"> </w:t>
+      </w:r>
+      <w:r>
+        <w:t>zurück</w:t>
+      </w:r>
+      <w:r>
+        <w:t>geben</w:t>
+      </w:r>
+      <w:r>
+        <w:t xml:space="preserve"> und das </w:t>
+      </w:r>
+      <w:r>
+        <w:t>Spiel</w:t>
+      </w:r>
+      <w:r>
+        <w:t xml:space="preserve"> </w:t>
+      </w:r>
+      <w:r>
+        <w:t>be</w:t>
+      </w:r>
+      <w:r>
+        <w:t>enden. Im Test wird getestet</w:t>
+      </w:r>
+      <w:r>
+        <w:t>,</w:t>
+      </w:r>
+      <w:r>
+        <w:t xml:space="preserve"> ob ein</w:t>
+      </w:r>
+      <w:r>
+        <w:t xml:space="preserve"> Spieler hinzugefügt</w:t>
+      </w:r>
+      <w:r>
+        <w:t xml:space="preserve"> und entfernt</w:t>
+      </w:r>
+      <w:r>
+        <w:t xml:space="preserve"> werden kann</w:t>
+      </w:r>
+      <w:r>
+        <w:t>. Alle Tests laufen einwandfrei.</w:t>
+      </w:r>
+    </w:p>
+    <w:p>
       <w:r>
         <w:t xml:space="preserve">Die </w:t>
       </w:r>
       <w:proofErr w:type="spellStart"/>
       <w:r>
-        <w:t>code</w:t>
-      </w:r>
-      <w:proofErr w:type="spellEnd"/>
+        <w:t>ServerGameController</w:t>
+      </w:r>
+      <w:proofErr w:type="spellEnd"/>
+      <w:r>
+        <w:t xml:space="preserve"> Klasse erreicht eine </w:t>
+      </w:r>
+      <w:r>
+        <w:t>Code</w:t>
+      </w:r>
       <w:r>
         <w:t xml:space="preserve"> </w:t>
       </w:r>
       <w:proofErr w:type="spellStart"/>
       <w:r>
-        <w:t>coverage</w:t>
-      </w:r>
-      <w:proofErr w:type="spellEnd"/>
-      <w:r>
-        <w:t xml:space="preserve"> wurde von 60% auf 80% gesteigert. </w:t>
-      </w:r>
-      <w:r>
-        <w:t xml:space="preserve">Nicht getestet wurden das Starten eines neuen Zuges und das Abfragen des Clients. </w:t>
-      </w:r>
-      <w:r>
-        <w:t>Bei beiden Fällen liegt es am Setup des Testes.</w:t>
-      </w:r>
-    </w:p>
-    <w:p>
-      <w:pPr>
-        <w:spacing w:after="0"/>
-      </w:pPr>
-    </w:p>
-    <w:p>
-      <w:pPr>
-        <w:pStyle w:val="berschrift2"/>
-      </w:pPr>
-      <w:bookmarkStart w:id="6" w:name="_Toc483141103"/>
-      <w:proofErr w:type="spellStart"/>
-      <w:r>
-        <w:t>ServerGameContollerTest</w:t>
-      </w:r>
-      <w:bookmarkEnd w:id="6"/>
-      <w:proofErr w:type="spellEnd"/>
-    </w:p>
-    <w:p>
-      <w:pPr>
-        <w:spacing w:after="0"/>
-      </w:pPr>
+        <w:t>Covera</w:t>
+      </w:r>
+      <w:r>
+        <w:t>ge</w:t>
+      </w:r>
+      <w:proofErr w:type="spellEnd"/>
+      <w:r>
+        <w:t xml:space="preserve"> von 50</w:t>
+      </w:r>
+      <w:r>
+        <w:t xml:space="preserve"> </w:t>
+      </w:r>
+      <w:r>
+        <w:t>%</w:t>
+      </w:r>
+      <w:r>
+        <w:t>.</w:t>
+      </w:r>
     </w:p>
     <w:p>
       <w:pPr>
@@ -2102,12 +2619,12 @@
         <w:pStyle w:val="berschrift2"/>
         <w:spacing w:line="276" w:lineRule="auto"/>
       </w:pPr>
-      <w:bookmarkStart w:id="7" w:name="_Toc483141104"/>
+      <w:bookmarkStart w:id="8" w:name="_Toc483186686"/>
       <w:proofErr w:type="spellStart"/>
       <w:r>
         <w:t>TeamTest</w:t>
       </w:r>
-      <w:bookmarkEnd w:id="7"/>
+      <w:bookmarkEnd w:id="8"/>
       <w:proofErr w:type="spellEnd"/>
     </w:p>
     <w:p>
@@ -2115,13 +2632,7 @@
         <w:t xml:space="preserve">In unserem Spiel gibt es ein Player pro Team. </w:t>
       </w:r>
       <w:r>
-        <w:t>Der Name des Teams</w:t>
-      </w:r>
-      <w:r>
-        <w:t xml:space="preserve"> ist im Spiel selbst nicht wählbar</w:t>
-      </w:r>
-      <w:r>
-        <w:t xml:space="preserve"> und </w:t>
+        <w:t xml:space="preserve">Der Name des Teams ist im Spiel selbst nicht wählbar und </w:t>
       </w:r>
       <w:r>
         <w:t xml:space="preserve">wird automatisch erstellt. </w:t>
@@ -2173,41 +2684,512 @@
         <w:t xml:space="preserve"> zeigt, dass die Erweiterung auf Teambildung möglich wäre.</w:t>
       </w:r>
       <w:r>
-        <w:t xml:space="preserve"> Der Test für die kleine Teamklasse erreicht eine </w:t>
-      </w:r>
-      <w:proofErr w:type="spellStart"/>
-      <w:r>
-        <w:t>code</w:t>
-      </w:r>
-      <w:proofErr w:type="spellEnd"/>
+        <w:t xml:space="preserve"> Der Test für die k</w:t>
+      </w:r>
+      <w:r>
+        <w:t>leine Teamklasse erreicht eine C</w:t>
+      </w:r>
+      <w:r>
+        <w:t xml:space="preserve">ode </w:t>
+      </w:r>
+      <w:proofErr w:type="spellStart"/>
+      <w:r>
+        <w:t>C</w:t>
+      </w:r>
+      <w:r>
+        <w:t>overage</w:t>
+      </w:r>
+      <w:proofErr w:type="spellEnd"/>
+      <w:r>
+        <w:t xml:space="preserve"> von 100</w:t>
+      </w:r>
       <w:r>
         <w:t xml:space="preserve"> </w:t>
       </w:r>
-      <w:proofErr w:type="spellStart"/>
-      <w:r>
-        <w:t>coverage</w:t>
-      </w:r>
-      <w:proofErr w:type="spellEnd"/>
-      <w:r>
-        <w:t xml:space="preserve"> von 100%.</w:t>
-      </w:r>
+      <w:r>
+        <w:t>%.</w:t>
+      </w:r>
+    </w:p>
+    <w:p/>
+    <w:p>
+      <w:pPr>
+        <w:pStyle w:val="berschrift2"/>
+        <w:spacing w:line="276" w:lineRule="auto"/>
+      </w:pPr>
+      <w:bookmarkStart w:id="9" w:name="_Toc483186687"/>
+      <w:proofErr w:type="spellStart"/>
+      <w:r>
+        <w:t>TileTest</w:t>
+      </w:r>
+      <w:bookmarkEnd w:id="9"/>
+      <w:proofErr w:type="spellEnd"/>
+    </w:p>
+    <w:p>
+      <w:pPr>
+        <w:spacing w:after="0" w:line="276" w:lineRule="auto"/>
+      </w:pPr>
+      <w:r>
+        <w:t xml:space="preserve">Nach dem Spielstart bewegt man die Spielfiguren von </w:t>
+      </w:r>
+      <w:proofErr w:type="spellStart"/>
+      <w:r>
+        <w:t>Tile</w:t>
+      </w:r>
+      <w:proofErr w:type="spellEnd"/>
+      <w:r>
+        <w:t xml:space="preserve"> zu </w:t>
+      </w:r>
+      <w:proofErr w:type="spellStart"/>
+      <w:r>
+        <w:t>Tile</w:t>
+      </w:r>
+      <w:proofErr w:type="spellEnd"/>
+      <w:r>
+        <w:t xml:space="preserve">. </w:t>
+      </w:r>
+      <w:r>
+        <w:t xml:space="preserve">Dafür braucht man </w:t>
+      </w:r>
+      <w:r>
+        <w:t xml:space="preserve">einige </w:t>
+      </w:r>
+      <w:r>
+        <w:t xml:space="preserve">Informationen und </w:t>
+      </w:r>
+      <w:r>
+        <w:t>Aktionen. Im Set</w:t>
+      </w:r>
+      <w:r>
+        <w:t>-</w:t>
+      </w:r>
+      <w:proofErr w:type="spellStart"/>
+      <w:r>
+        <w:t>up</w:t>
+      </w:r>
+      <w:proofErr w:type="spellEnd"/>
+      <w:r>
+        <w:t xml:space="preserve"> wird eine eingelesene Karte ausgewählt und mit weiteren Objekten eine </w:t>
+      </w:r>
+      <w:proofErr w:type="spellStart"/>
+      <w:r>
+        <w:t>world</w:t>
+      </w:r>
+      <w:proofErr w:type="spellEnd"/>
+      <w:r>
+        <w:t xml:space="preserve"> erstellt.  </w:t>
+      </w:r>
+      <w:r>
+        <w:t xml:space="preserve">Mit einer Methode werden zwei </w:t>
+      </w:r>
+      <w:proofErr w:type="spellStart"/>
+      <w:r>
+        <w:t>Tiles</w:t>
+      </w:r>
+      <w:proofErr w:type="spellEnd"/>
+      <w:r>
+        <w:t xml:space="preserve"> geholt, einmal der Eckpunkt links</w:t>
+      </w:r>
+      <w:r>
+        <w:t xml:space="preserve"> </w:t>
+      </w:r>
+      <w:r>
+        <w:t>oben und einmal ein Feld</w:t>
+      </w:r>
+      <w:r>
+        <w:t>,</w:t>
+      </w:r>
+      <w:r>
+        <w:t xml:space="preserve"> auf dem sich eine Spielfigur befinden sollte.</w:t>
+      </w:r>
+      <w:r>
+        <w:t xml:space="preserve"> </w:t>
+      </w:r>
+      <w:r>
+        <w:t>Für manche</w:t>
+      </w:r>
+      <w:r>
+        <w:t xml:space="preserve"> Methoden spielt es eine Rolle, ob sich auf dem Feld eine Figur befindet. </w:t>
+      </w:r>
+      <w:r>
+        <w:t>Bei der</w:t>
+      </w:r>
+      <w:r>
+        <w:t xml:space="preserve"> Methode, die </w:t>
+      </w:r>
+      <w:r>
+        <w:t xml:space="preserve">die Begehbarkeit eines Feldes überprüft, muss als Parameter mitgegeben werden, ob die Spielfigur beachtet werden soll oder nicht. Die Methoden, die das nächste </w:t>
+      </w:r>
+      <w:r>
+        <w:t xml:space="preserve">Feld in den Himmelsrichtungen zurückgeben, wurden in einer Testmethode zusammengefasst. </w:t>
+      </w:r>
+      <w:r>
+        <w:t>D</w:t>
+      </w:r>
+      <w:r>
+        <w:t>ie C</w:t>
+      </w:r>
+      <w:r>
+        <w:t xml:space="preserve">ode </w:t>
+      </w:r>
+      <w:proofErr w:type="spellStart"/>
+      <w:r>
+        <w:t>C</w:t>
+      </w:r>
+      <w:r>
+        <w:t>overage</w:t>
+      </w:r>
+      <w:proofErr w:type="spellEnd"/>
+      <w:r>
+        <w:t xml:space="preserve"> hat sich von 46</w:t>
+      </w:r>
+      <w:r>
+        <w:t xml:space="preserve"> </w:t>
+      </w:r>
+      <w:r>
+        <w:t>% auf 96</w:t>
+      </w:r>
+      <w:r>
+        <w:t xml:space="preserve"> </w:t>
+      </w:r>
+      <w:r>
+        <w:t>% gesteigert. Nicht</w:t>
+      </w:r>
+      <w:r>
+        <w:t xml:space="preserve"> getestet wird die </w:t>
+      </w:r>
+      <w:proofErr w:type="spellStart"/>
+      <w:r>
+        <w:t>ÜberschreibM</w:t>
+      </w:r>
+      <w:r>
+        <w:t>ethode</w:t>
+      </w:r>
+      <w:proofErr w:type="spellEnd"/>
+      <w:r>
+        <w:t xml:space="preserve"> </w:t>
+      </w:r>
+      <w:proofErr w:type="spellStart"/>
+      <w:r>
+        <w:t>toString</w:t>
+      </w:r>
+      <w:proofErr w:type="spellEnd"/>
+      <w:r>
+        <w:t xml:space="preserve">. Die Klasse </w:t>
+      </w:r>
+      <w:proofErr w:type="spellStart"/>
+      <w:r>
+        <w:t>Tile</w:t>
+      </w:r>
+      <w:proofErr w:type="spellEnd"/>
+      <w:r>
+        <w:t xml:space="preserve"> ist damit gründlich getestet und anhand der Tests von Bugs frei.</w:t>
+      </w:r>
+    </w:p>
+    <w:p>
+      <w:pPr>
+        <w:spacing w:after="0" w:line="276" w:lineRule="auto"/>
+      </w:pPr>
+    </w:p>
+    <w:p>
+      <w:pPr>
+        <w:pStyle w:val="berschrift2"/>
+        <w:spacing w:line="276" w:lineRule="auto"/>
+      </w:pPr>
+      <w:bookmarkStart w:id="10" w:name="_Toc483186688"/>
+      <w:proofErr w:type="spellStart"/>
+      <w:r>
+        <w:t>TileTypeTest</w:t>
+      </w:r>
+      <w:bookmarkEnd w:id="10"/>
+      <w:proofErr w:type="spellEnd"/>
+    </w:p>
+    <w:p>
+      <w:r>
+        <w:t xml:space="preserve">Die Klasse </w:t>
+      </w:r>
+      <w:proofErr w:type="spellStart"/>
+      <w:r>
+        <w:t>TileType</w:t>
+      </w:r>
+      <w:proofErr w:type="spellEnd"/>
+      <w:r>
+        <w:t xml:space="preserve"> ist eigentlich</w:t>
+      </w:r>
+      <w:r>
+        <w:t xml:space="preserve"> eine kleine </w:t>
+      </w:r>
+      <w:proofErr w:type="spellStart"/>
+      <w:r>
+        <w:t>enum</w:t>
+      </w:r>
+      <w:proofErr w:type="spellEnd"/>
+      <w:r>
+        <w:t xml:space="preserve"> Klasse. D</w:t>
+      </w:r>
+      <w:r>
+        <w:t xml:space="preserve">ennoch </w:t>
+      </w:r>
+      <w:r>
+        <w:t xml:space="preserve">gibt es Methoden, die in der </w:t>
+      </w:r>
+      <w:proofErr w:type="spellStart"/>
+      <w:r>
+        <w:t>Tile</w:t>
+      </w:r>
+      <w:proofErr w:type="spellEnd"/>
+      <w:r>
+        <w:t xml:space="preserve"> und sogar in der </w:t>
+      </w:r>
+      <w:proofErr w:type="spellStart"/>
+      <w:r>
+        <w:t>world</w:t>
+      </w:r>
+      <w:proofErr w:type="spellEnd"/>
+      <w:r>
+        <w:t xml:space="preserve"> Klasse gebraucht werden. Daher wird die Klasse getestet. Bei der Erstellung der</w:t>
+      </w:r>
+      <w:r>
+        <w:t xml:space="preserve"> Karten</w:t>
+      </w:r>
+      <w:r>
+        <w:t xml:space="preserve"> muss der richtige Feldtyp</w:t>
+      </w:r>
+      <w:r>
+        <w:t xml:space="preserve"> für die eingelesenen </w:t>
+      </w:r>
+      <w:proofErr w:type="spellStart"/>
+      <w:r>
+        <w:t>chars</w:t>
+      </w:r>
+      <w:proofErr w:type="spellEnd"/>
+      <w:r>
+        <w:t xml:space="preserve"> zurückgegeben werden. Weiter muss die richtige Grafik für den entsprechenden Typ geholt werden. </w:t>
+      </w:r>
+      <w:r>
+        <w:t>Je nach Typus ist das Feld begehbar oder nicht. Es wird 100</w:t>
+      </w:r>
+      <w:r>
+        <w:t xml:space="preserve"> </w:t>
+      </w:r>
+      <w:r>
+        <w:t>% der Klasse</w:t>
+      </w:r>
+      <w:r>
+        <w:t xml:space="preserve"> erfolgreich</w:t>
+      </w:r>
+      <w:r>
+        <w:t xml:space="preserve"> getestet. </w:t>
+      </w:r>
+    </w:p>
+    <w:p/>
+    <w:p>
+      <w:pPr>
+        <w:pStyle w:val="berschrift2"/>
+        <w:spacing w:line="276" w:lineRule="auto"/>
+      </w:pPr>
+      <w:bookmarkStart w:id="11" w:name="_Toc483186689"/>
+      <w:proofErr w:type="spellStart"/>
+      <w:r>
+        <w:t>TurnControllerTest</w:t>
+      </w:r>
+      <w:bookmarkEnd w:id="11"/>
+      <w:proofErr w:type="spellEnd"/>
     </w:p>
     <w:p>
       <w:pPr>
         <w:spacing w:after="0"/>
       </w:pPr>
+      <w:r>
+        <w:t xml:space="preserve">Die </w:t>
+      </w:r>
+      <w:proofErr w:type="spellStart"/>
+      <w:r>
+        <w:t>TurnController</w:t>
+      </w:r>
+      <w:proofErr w:type="spellEnd"/>
+      <w:r>
+        <w:t xml:space="preserve"> Klasse kann den Zug eines Spielers beenden und einen Spieler entfernen. Es </w:t>
+      </w:r>
+      <w:r>
+        <w:t>werden in den Tests sowohl das E</w:t>
+      </w:r>
+      <w:r>
+        <w:t xml:space="preserve">nden des Zuges so wie das </w:t>
+      </w:r>
+      <w:r>
+        <w:t>Entfernen</w:t>
+      </w:r>
+      <w:r>
+        <w:t xml:space="preserve"> eines Spiele</w:t>
+      </w:r>
+      <w:r>
+        <w:t>rs getestet. B</w:t>
+      </w:r>
+      <w:r>
+        <w:t>eides funktioniert einwandfrei.</w:t>
+      </w:r>
+    </w:p>
+    <w:p>
+      <w:pPr>
+        <w:spacing w:after="0"/>
+      </w:pPr>
+      <w:r>
+        <w:t xml:space="preserve">Es wird ein </w:t>
+      </w:r>
+      <w:r>
+        <w:t>Code</w:t>
+      </w:r>
+      <w:r>
+        <w:t xml:space="preserve"> </w:t>
+      </w:r>
+      <w:proofErr w:type="spellStart"/>
+      <w:r>
+        <w:t>C</w:t>
+      </w:r>
+      <w:r>
+        <w:t>overage</w:t>
+      </w:r>
+      <w:proofErr w:type="spellEnd"/>
+      <w:r>
+        <w:t xml:space="preserve"> von 60</w:t>
+      </w:r>
+      <w:r>
+        <w:t xml:space="preserve"> </w:t>
+      </w:r>
+      <w:r>
+        <w:t>% erreicht.</w:t>
+      </w:r>
+    </w:p>
+    <w:p>
+      <w:pPr>
+        <w:spacing w:after="0"/>
+      </w:pPr>
     </w:p>
     <w:p>
       <w:pPr>
         <w:pStyle w:val="berschrift2"/>
-      </w:pPr>
-      <w:bookmarkStart w:id="8" w:name="_Toc483141105"/>
-      <w:proofErr w:type="spellStart"/>
-      <w:r>
-        <w:t>TileTest</w:t>
-      </w:r>
-      <w:bookmarkEnd w:id="8"/>
-      <w:proofErr w:type="spellEnd"/>
+        <w:spacing w:line="276" w:lineRule="auto"/>
+      </w:pPr>
+      <w:bookmarkStart w:id="12" w:name="_Toc483186690"/>
+      <w:proofErr w:type="spellStart"/>
+      <w:r>
+        <w:lastRenderedPageBreak/>
+        <w:t>WeaponTest</w:t>
+      </w:r>
+      <w:bookmarkEnd w:id="12"/>
+      <w:proofErr w:type="spellEnd"/>
+    </w:p>
+    <w:p>
+      <w:pPr>
+        <w:spacing w:line="276" w:lineRule="auto"/>
+      </w:pPr>
+      <w:r>
+        <w:t xml:space="preserve">Jede Spielfigur bekommt eine Wasserwaffe. Der Spieler kann dabei zwischen </w:t>
+      </w:r>
+      <w:r>
+        <w:t xml:space="preserve">zwei Modellen aussuchen. </w:t>
+      </w:r>
+      <w:r>
+        <w:t>Zur zusätzl</w:t>
+      </w:r>
+      <w:r>
+        <w:t>ichen Überprüfung wird im Set</w:t>
+      </w:r>
+      <w:r>
+        <w:t>-</w:t>
+      </w:r>
+      <w:proofErr w:type="spellStart"/>
+      <w:r>
+        <w:t>up</w:t>
+      </w:r>
+      <w:proofErr w:type="spellEnd"/>
+      <w:r>
+        <w:t xml:space="preserve"> eine Testwaffe hinzugefügt. Bereits schon in der Main, wird die Methode zur Erstellung der Waffenprototypen aufgerufen. </w:t>
+      </w:r>
+      <w:r>
+        <w:t>Diese Methode</w:t>
+      </w:r>
+      <w:r>
+        <w:t xml:space="preserve"> wird mit Hilfe </w:t>
+      </w:r>
+      <w:r>
+        <w:t xml:space="preserve">einer anderen </w:t>
+      </w:r>
+      <w:r>
+        <w:t xml:space="preserve">getestet. </w:t>
+      </w:r>
+      <w:r>
+        <w:t xml:space="preserve">Gibt die Methode, die eine </w:t>
+      </w:r>
+      <w:proofErr w:type="spellStart"/>
+      <w:r>
+        <w:t>ArrayList</w:t>
+      </w:r>
+      <w:proofErr w:type="spellEnd"/>
+      <w:r>
+        <w:t xml:space="preserve"> </w:t>
+      </w:r>
+      <w:r>
+        <w:t>der</w:t>
+      </w:r>
+      <w:r>
+        <w:t xml:space="preserve"> Waffen erstellt, null zurück, hat das Erstellen nicht funktioniert. Von der Methode, die Prototyps hinzufügt, gibt es zwei Versionen. Wird die Methode aufgerufen, ohne Parameter für </w:t>
+      </w:r>
+      <w:r>
+        <w:t xml:space="preserve">die Wirkungsreichweite, wird sie ein zweites Mal aufgerufen, und die Reichweite automatisch auf 0 gesetzt. Diese Handhabung ermöglicht eine Erweiterung auf Waffen mit einem </w:t>
+      </w:r>
+      <w:r>
+        <w:t xml:space="preserve">Wirkungsradius. Die </w:t>
+      </w:r>
+      <w:r>
+        <w:t>C</w:t>
+      </w:r>
+      <w:r>
+        <w:t xml:space="preserve">ode </w:t>
+      </w:r>
+      <w:proofErr w:type="spellStart"/>
+      <w:r>
+        <w:t>C</w:t>
+      </w:r>
+      <w:r>
+        <w:t>overage</w:t>
+      </w:r>
+      <w:proofErr w:type="spellEnd"/>
+      <w:r>
+        <w:t xml:space="preserve"> beträgt über 90</w:t>
+      </w:r>
+      <w:r>
+        <w:t xml:space="preserve"> </w:t>
+      </w:r>
+      <w:r>
+        <w:t xml:space="preserve">%. Es werden jeweils alle drei Waffen getestet. </w:t>
+      </w:r>
+      <w:r>
+        <w:t>Nicht</w:t>
+      </w:r>
+      <w:r>
+        <w:t xml:space="preserve"> getestet wird die Überschreibm</w:t>
+      </w:r>
+      <w:r>
+        <w:t xml:space="preserve">ethode </w:t>
+      </w:r>
+      <w:proofErr w:type="spellStart"/>
+      <w:r>
+        <w:t>toString</w:t>
+      </w:r>
+      <w:proofErr w:type="spellEnd"/>
+      <w:r>
+        <w:t>. Die Klasse gilt so</w:t>
+      </w:r>
+      <w:r>
+        <w:t xml:space="preserve"> </w:t>
+      </w:r>
+      <w:r>
+        <w:t xml:space="preserve">weit als </w:t>
+      </w:r>
+      <w:r>
+        <w:t>fehlerfrei.</w:t>
+      </w:r>
     </w:p>
     <w:p>
       <w:pPr>
@@ -2216,20 +3198,145 @@
     </w:p>
     <w:p>
       <w:pPr>
+        <w:pStyle w:val="berschrift2"/>
+        <w:spacing w:line="276" w:lineRule="auto"/>
+      </w:pPr>
+      <w:bookmarkStart w:id="13" w:name="_Toc483186691"/>
+      <w:proofErr w:type="spellStart"/>
+      <w:r>
+        <w:t>WinningConditionTest</w:t>
+      </w:r>
+      <w:bookmarkEnd w:id="13"/>
+      <w:proofErr w:type="spellEnd"/>
+    </w:p>
+    <w:p>
+      <w:r>
+        <w:t xml:space="preserve">Mit der Klasse </w:t>
+      </w:r>
+      <w:proofErr w:type="spellStart"/>
+      <w:r>
+        <w:t>WinningCondition</w:t>
+      </w:r>
+      <w:proofErr w:type="spellEnd"/>
+      <w:r>
+        <w:t xml:space="preserve"> wird das Gewinnert</w:t>
+      </w:r>
+      <w:r>
+        <w:t>eam ermittelt. Gewonnen hat ein Team, wenn es als einziges noch Spielfiguren besitzt. Wird die Kondition getestet, während die Teams noch Figuren haben, wird null zurückgegeben.</w:t>
+      </w:r>
+      <w:r>
+        <w:t xml:space="preserve"> </w:t>
+      </w:r>
+      <w:r>
+        <w:t xml:space="preserve"> </w:t>
+      </w:r>
+      <w:r>
+        <w:t xml:space="preserve">Getestet wird die Methode an zwei Testwelten. Einmal wird nur ein Team der Welt hinzugefügt und muss somit das Gewinnerteam sein. Das zweite Mal wird die Methode getestet, obwohl noch kein Team gewonnen hat, also beide noch Figuren übrighaben. </w:t>
+      </w:r>
+      <w:r>
+        <w:t xml:space="preserve">Der </w:t>
+      </w:r>
+      <w:proofErr w:type="spellStart"/>
+      <w:r>
+        <w:t>WinnigConditionTest</w:t>
+      </w:r>
+      <w:proofErr w:type="spellEnd"/>
+      <w:r>
+        <w:t xml:space="preserve"> deckt 100</w:t>
+      </w:r>
+      <w:r>
+        <w:t xml:space="preserve"> </w:t>
+      </w:r>
+      <w:r>
+        <w:t xml:space="preserve">% der Klasse ab. </w:t>
+      </w:r>
+    </w:p>
+    <w:p>
+      <w:pPr>
         <w:spacing w:after="0"/>
       </w:pPr>
     </w:p>
     <w:p>
       <w:pPr>
         <w:pStyle w:val="berschrift2"/>
-      </w:pPr>
-      <w:bookmarkStart w:id="9" w:name="_Toc483141106"/>
-      <w:proofErr w:type="spellStart"/>
-      <w:r>
-        <w:t>TileTypeTest</w:t>
-      </w:r>
-      <w:bookmarkEnd w:id="9"/>
-      <w:proofErr w:type="spellEnd"/>
+        <w:spacing w:line="276" w:lineRule="auto"/>
+      </w:pPr>
+      <w:bookmarkStart w:id="14" w:name="_Toc483186692"/>
+      <w:proofErr w:type="spellStart"/>
+      <w:r>
+        <w:t>WorldTest</w:t>
+      </w:r>
+      <w:bookmarkEnd w:id="14"/>
+      <w:proofErr w:type="spellEnd"/>
+    </w:p>
+    <w:p>
+      <w:r>
+        <w:t xml:space="preserve">Die World Klasse beinhaltet die gesamte </w:t>
+      </w:r>
+      <w:r>
+        <w:t>Spielw</w:t>
+      </w:r>
+      <w:r>
+        <w:t>elt. Die K</w:t>
+      </w:r>
+      <w:r>
+        <w:t xml:space="preserve">lasse kann ein </w:t>
+      </w:r>
+      <w:proofErr w:type="spellStart"/>
+      <w:r>
+        <w:t>Tile</w:t>
+      </w:r>
+      <w:proofErr w:type="spellEnd"/>
+      <w:r>
+        <w:t xml:space="preserve"> an einer bestimmten Position</w:t>
+      </w:r>
+      <w:r>
+        <w:t xml:space="preserve"> und</w:t>
+      </w:r>
+      <w:r>
+        <w:t xml:space="preserve"> alle Kinder eines Spielers</w:t>
+      </w:r>
+      <w:r>
+        <w:t xml:space="preserve"> </w:t>
+      </w:r>
+      <w:r>
+        <w:t>zurückgeben</w:t>
+      </w:r>
+      <w:r>
+        <w:t xml:space="preserve">, ein Kind eines Spielers entfernen, </w:t>
+      </w:r>
+      <w:r>
+        <w:t>nachschauen</w:t>
+      </w:r>
+      <w:r>
+        <w:t>,</w:t>
+      </w:r>
+      <w:r>
+        <w:t xml:space="preserve"> ob ein Spieler gewinnt, e</w:t>
+      </w:r>
+      <w:r>
+        <w:t>in Kind nass machen und ein Kind sch</w:t>
+      </w:r>
+      <w:r>
+        <w:t xml:space="preserve">ubsen. Es wird getestet, ob ein </w:t>
+      </w:r>
+      <w:proofErr w:type="spellStart"/>
+      <w:r>
+        <w:t>T</w:t>
+      </w:r>
+      <w:r>
+        <w:t>ile</w:t>
+      </w:r>
+      <w:proofErr w:type="spellEnd"/>
+      <w:r>
+        <w:t xml:space="preserve"> richtig </w:t>
+      </w:r>
+      <w:r>
+        <w:t>wiedergegeben</w:t>
+      </w:r>
+      <w:r>
+        <w:t xml:space="preserve"> wird.</w:t>
+      </w:r>
     </w:p>
     <w:p>
       <w:pPr>
@@ -2240,199 +3347,650 @@
       <w:pPr>
         <w:spacing w:after="0"/>
       </w:pPr>
-    </w:p>
-    <w:p>
-      <w:pPr>
-        <w:pStyle w:val="berschrift2"/>
-        <w:rPr>
-          <w:lang w:val="en-GB"/>
-        </w:rPr>
-      </w:pPr>
-      <w:bookmarkStart w:id="10" w:name="_Toc483141107"/>
-      <w:proofErr w:type="spellStart"/>
-      <w:r>
-        <w:t>Tur</w:t>
-      </w:r>
-      <w:r>
-        <w:rPr>
-          <w:lang w:val="en-GB"/>
-        </w:rPr>
-        <w:t>nControllerTest</w:t>
-      </w:r>
-      <w:bookmarkEnd w:id="10"/>
-      <w:proofErr w:type="spellEnd"/>
+      <w:r>
+        <w:br w:type="page"/>
+      </w:r>
     </w:p>
     <w:p>
       <w:pPr>
         <w:spacing w:after="0"/>
-        <w:rPr>
-          <w:lang w:val="en-GB"/>
-        </w:rPr>
-      </w:pPr>
-    </w:p>
-    <w:p>
-      <w:pPr>
-        <w:spacing w:after="0"/>
-        <w:rPr>
-          <w:lang w:val="en-GB"/>
-        </w:rPr>
-      </w:pPr>
-    </w:p>
-    <w:p>
-      <w:pPr>
-        <w:pStyle w:val="berschrift2"/>
-        <w:rPr>
-          <w:lang w:val="en-GB"/>
-        </w:rPr>
-      </w:pPr>
-      <w:bookmarkStart w:id="11" w:name="_Toc483141108"/>
-      <w:proofErr w:type="spellStart"/>
-      <w:r>
-        <w:rPr>
-          <w:lang w:val="en-GB"/>
-        </w:rPr>
-        <w:t>WeaponTest</w:t>
-      </w:r>
-      <w:bookmarkEnd w:id="11"/>
-      <w:proofErr w:type="spellEnd"/>
-    </w:p>
-    <w:p>
-      <w:pPr>
-        <w:spacing w:after="0"/>
-        <w:rPr>
-          <w:lang w:val="en-GB"/>
-        </w:rPr>
-      </w:pPr>
-    </w:p>
-    <w:p>
-      <w:pPr>
-        <w:spacing w:after="0"/>
-        <w:rPr>
-          <w:lang w:val="en-GB"/>
-        </w:rPr>
-      </w:pPr>
-    </w:p>
-    <w:p>
-      <w:pPr>
-        <w:pStyle w:val="berschrift2"/>
-        <w:rPr>
-          <w:lang w:val="en-GB"/>
-        </w:rPr>
-      </w:pPr>
-      <w:bookmarkStart w:id="12" w:name="_Toc483141109"/>
-      <w:proofErr w:type="spellStart"/>
-      <w:r>
-        <w:rPr>
-          <w:lang w:val="en-GB"/>
-        </w:rPr>
-        <w:t>WinningConditionTest</w:t>
-      </w:r>
-      <w:bookmarkEnd w:id="12"/>
-      <w:proofErr w:type="spellEnd"/>
-    </w:p>
-    <w:p>
-      <w:pPr>
-        <w:spacing w:after="0"/>
-        <w:rPr>
-          <w:lang w:val="en-GB"/>
-        </w:rPr>
-      </w:pPr>
-    </w:p>
-    <w:p>
-      <w:pPr>
-        <w:spacing w:after="0"/>
-        <w:rPr>
-          <w:lang w:val="en-GB"/>
-        </w:rPr>
-      </w:pPr>
-    </w:p>
-    <w:p>
-      <w:pPr>
-        <w:pStyle w:val="berschrift2"/>
-        <w:rPr>
-          <w:lang w:val="en-GB"/>
-        </w:rPr>
-      </w:pPr>
-      <w:bookmarkStart w:id="13" w:name="_Toc483141110"/>
-      <w:proofErr w:type="spellStart"/>
-      <w:r>
-        <w:rPr>
-          <w:lang w:val="en-GB"/>
-        </w:rPr>
-        <w:t>WorldTest</w:t>
-      </w:r>
-      <w:bookmarkEnd w:id="13"/>
-      <w:proofErr w:type="spellEnd"/>
-    </w:p>
-    <w:p>
-      <w:pPr>
-        <w:spacing w:after="0"/>
-        <w:rPr>
-          <w:lang w:val="en-GB"/>
-        </w:rPr>
-      </w:pPr>
-    </w:p>
-    <w:p>
-      <w:pPr>
-        <w:spacing w:after="0"/>
-        <w:rPr>
-          <w:lang w:val="en-GB"/>
-        </w:rPr>
-      </w:pPr>
-      <w:r>
-        <w:rPr>
-          <w:lang w:val="en-GB"/>
-        </w:rPr>
-        <w:br w:type="page"/>
-      </w:r>
-    </w:p>
-    <w:p>
-      <w:pPr>
-        <w:spacing w:after="0"/>
-        <w:rPr>
-          <w:lang w:val="en-GB"/>
-        </w:rPr>
       </w:pPr>
     </w:p>
     <w:p>
       <w:pPr>
         <w:pStyle w:val="berschrift1"/>
-        <w:rPr>
-          <w:lang w:val="en-GB"/>
-        </w:rPr>
-      </w:pPr>
-      <w:bookmarkStart w:id="14" w:name="_Toc483141111"/>
+      </w:pPr>
+      <w:bookmarkStart w:id="15" w:name="_Toc483186693"/>
       <w:r>
         <w:t>Effizienz</w:t>
       </w:r>
-      <w:bookmarkEnd w:id="14"/>
-    </w:p>
+      <w:bookmarkEnd w:id="15"/>
+    </w:p>
+    <w:p>
+      <w:r>
+        <w:t>Wir testen den Arbeits</w:t>
+      </w:r>
+      <w:r>
+        <w:t xml:space="preserve">speicher Gebrauch des Spieles in verschiedenen </w:t>
+      </w:r>
+      <w:r>
+        <w:t>zuständen und an verschiedenen Zeit</w:t>
+      </w:r>
+      <w:r>
+        <w:t>punkten.</w:t>
+      </w:r>
+    </w:p>
+    <w:tbl>
+      <w:tblPr>
+        <w:tblW w:w="9072" w:type="dxa"/>
+        <w:tblInd w:w="55" w:type="dxa"/>
+        <w:tblBorders>
+          <w:top w:val="single" w:sz="2" w:space="0" w:color="000000"/>
+          <w:left w:val="single" w:sz="2" w:space="0" w:color="000000"/>
+          <w:bottom w:val="single" w:sz="2" w:space="0" w:color="000000"/>
+          <w:insideH w:val="single" w:sz="2" w:space="0" w:color="000000"/>
+        </w:tblBorders>
+        <w:tblCellMar>
+          <w:top w:w="55" w:type="dxa"/>
+          <w:left w:w="54" w:type="dxa"/>
+          <w:bottom w:w="55" w:type="dxa"/>
+          <w:right w:w="55" w:type="dxa"/>
+        </w:tblCellMar>
+        <w:tblLook w:val="04A0" w:firstRow="1" w:lastRow="0" w:firstColumn="1" w:lastColumn="0" w:noHBand="0" w:noVBand="1"/>
+      </w:tblPr>
+      <w:tblGrid>
+        <w:gridCol w:w="2268"/>
+        <w:gridCol w:w="2268"/>
+        <w:gridCol w:w="2268"/>
+        <w:gridCol w:w="2268"/>
+      </w:tblGrid>
+      <w:tr>
+        <w:tc>
+          <w:tcPr>
+            <w:tcW w:w="2268" w:type="dxa"/>
+            <w:tcBorders>
+              <w:top w:val="single" w:sz="2" w:space="0" w:color="000000"/>
+              <w:left w:val="single" w:sz="2" w:space="0" w:color="000000"/>
+              <w:bottom w:val="single" w:sz="2" w:space="0" w:color="000000"/>
+            </w:tcBorders>
+            <w:shd w:val="clear" w:color="auto" w:fill="auto"/>
+            <w:tcMar>
+              <w:left w:w="54" w:type="dxa"/>
+            </w:tcMar>
+          </w:tcPr>
+          <w:p>
+            <w:pPr>
+              <w:rPr>
+                <w:b/>
+                <w:bCs/>
+              </w:rPr>
+            </w:pPr>
+            <w:r>
+              <w:rPr>
+                <w:b/>
+                <w:bCs/>
+              </w:rPr>
+              <w:t>Datum</w:t>
+            </w:r>
+          </w:p>
+        </w:tc>
+        <w:tc>
+          <w:tcPr>
+            <w:tcW w:w="2268" w:type="dxa"/>
+            <w:tcBorders>
+              <w:top w:val="single" w:sz="2" w:space="0" w:color="000000"/>
+              <w:left w:val="single" w:sz="2" w:space="0" w:color="000000"/>
+              <w:bottom w:val="single" w:sz="2" w:space="0" w:color="000000"/>
+            </w:tcBorders>
+            <w:shd w:val="clear" w:color="auto" w:fill="auto"/>
+            <w:tcMar>
+              <w:left w:w="54" w:type="dxa"/>
+            </w:tcMar>
+          </w:tcPr>
+          <w:p>
+            <w:pPr>
+              <w:rPr>
+                <w:b/>
+                <w:bCs/>
+              </w:rPr>
+            </w:pPr>
+            <w:r>
+              <w:rPr>
+                <w:b/>
+                <w:bCs/>
+              </w:rPr>
+              <w:t>Client</w:t>
+            </w:r>
+          </w:p>
+        </w:tc>
+        <w:tc>
+          <w:tcPr>
+            <w:tcW w:w="2268" w:type="dxa"/>
+            <w:tcBorders>
+              <w:top w:val="single" w:sz="2" w:space="0" w:color="000000"/>
+              <w:left w:val="single" w:sz="2" w:space="0" w:color="000000"/>
+              <w:bottom w:val="single" w:sz="2" w:space="0" w:color="000000"/>
+            </w:tcBorders>
+            <w:shd w:val="clear" w:color="auto" w:fill="auto"/>
+            <w:tcMar>
+              <w:left w:w="54" w:type="dxa"/>
+            </w:tcMar>
+          </w:tcPr>
+          <w:p>
+            <w:pPr>
+              <w:rPr>
+                <w:b/>
+                <w:bCs/>
+              </w:rPr>
+            </w:pPr>
+            <w:r>
+              <w:rPr>
+                <w:b/>
+                <w:bCs/>
+              </w:rPr>
+              <w:t>Server</w:t>
+            </w:r>
+          </w:p>
+        </w:tc>
+        <w:tc>
+          <w:tcPr>
+            <w:tcW w:w="2268" w:type="dxa"/>
+            <w:tcBorders>
+              <w:top w:val="single" w:sz="2" w:space="0" w:color="000000"/>
+              <w:left w:val="single" w:sz="2" w:space="0" w:color="000000"/>
+              <w:bottom w:val="single" w:sz="2" w:space="0" w:color="000000"/>
+              <w:right w:val="single" w:sz="2" w:space="0" w:color="000000"/>
+            </w:tcBorders>
+            <w:shd w:val="clear" w:color="auto" w:fill="auto"/>
+            <w:tcMar>
+              <w:left w:w="54" w:type="dxa"/>
+            </w:tcMar>
+          </w:tcPr>
+          <w:p>
+            <w:pPr>
+              <w:rPr>
+                <w:b/>
+                <w:bCs/>
+              </w:rPr>
+            </w:pPr>
+            <w:r>
+              <w:rPr>
+                <w:b/>
+                <w:bCs/>
+              </w:rPr>
+              <w:t>Bemerkung</w:t>
+            </w:r>
+          </w:p>
+        </w:tc>
+      </w:tr>
+      <w:tr>
+        <w:tc>
+          <w:tcPr>
+            <w:tcW w:w="2268" w:type="dxa"/>
+            <w:tcBorders>
+              <w:left w:val="single" w:sz="2" w:space="0" w:color="000000"/>
+              <w:bottom w:val="single" w:sz="2" w:space="0" w:color="000000"/>
+            </w:tcBorders>
+            <w:shd w:val="clear" w:color="auto" w:fill="auto"/>
+            <w:tcMar>
+              <w:left w:w="54" w:type="dxa"/>
+            </w:tcMar>
+          </w:tcPr>
+          <w:p>
+            <w:r>
+              <w:t>17.5.2017</w:t>
+            </w:r>
+          </w:p>
+        </w:tc>
+        <w:tc>
+          <w:tcPr>
+            <w:tcW w:w="2268" w:type="dxa"/>
+            <w:tcBorders>
+              <w:left w:val="single" w:sz="2" w:space="0" w:color="000000"/>
+              <w:bottom w:val="single" w:sz="2" w:space="0" w:color="000000"/>
+            </w:tcBorders>
+            <w:shd w:val="clear" w:color="auto" w:fill="auto"/>
+            <w:tcMar>
+              <w:left w:w="54" w:type="dxa"/>
+            </w:tcMar>
+          </w:tcPr>
+          <w:p/>
+        </w:tc>
+        <w:tc>
+          <w:tcPr>
+            <w:tcW w:w="2268" w:type="dxa"/>
+            <w:tcBorders>
+              <w:left w:val="single" w:sz="2" w:space="0" w:color="000000"/>
+              <w:bottom w:val="single" w:sz="2" w:space="0" w:color="000000"/>
+            </w:tcBorders>
+            <w:shd w:val="clear" w:color="auto" w:fill="auto"/>
+            <w:tcMar>
+              <w:left w:w="54" w:type="dxa"/>
+            </w:tcMar>
+          </w:tcPr>
+          <w:p>
+            <w:r>
+              <w:t>0.789 MB</w:t>
+            </w:r>
+          </w:p>
+        </w:tc>
+        <w:tc>
+          <w:tcPr>
+            <w:tcW w:w="2268" w:type="dxa"/>
+            <w:tcBorders>
+              <w:left w:val="single" w:sz="2" w:space="0" w:color="000000"/>
+              <w:bottom w:val="single" w:sz="2" w:space="0" w:color="000000"/>
+              <w:right w:val="single" w:sz="2" w:space="0" w:color="000000"/>
+            </w:tcBorders>
+            <w:shd w:val="clear" w:color="auto" w:fill="auto"/>
+            <w:tcMar>
+              <w:left w:w="54" w:type="dxa"/>
+            </w:tcMar>
+          </w:tcPr>
+          <w:p>
+            <w:r>
+              <w:t>Server ohne Client Verbindung</w:t>
+            </w:r>
+          </w:p>
+        </w:tc>
+      </w:tr>
+      <w:tr>
+        <w:tc>
+          <w:tcPr>
+            <w:tcW w:w="2268" w:type="dxa"/>
+            <w:tcBorders>
+              <w:left w:val="single" w:sz="2" w:space="0" w:color="000000"/>
+              <w:bottom w:val="single" w:sz="2" w:space="0" w:color="000000"/>
+            </w:tcBorders>
+            <w:shd w:val="clear" w:color="auto" w:fill="auto"/>
+            <w:tcMar>
+              <w:left w:w="54" w:type="dxa"/>
+            </w:tcMar>
+          </w:tcPr>
+          <w:p>
+            <w:r>
+              <w:t>17.5.2017</w:t>
+            </w:r>
+          </w:p>
+        </w:tc>
+        <w:tc>
+          <w:tcPr>
+            <w:tcW w:w="2268" w:type="dxa"/>
+            <w:tcBorders>
+              <w:left w:val="single" w:sz="2" w:space="0" w:color="000000"/>
+              <w:bottom w:val="single" w:sz="2" w:space="0" w:color="000000"/>
+            </w:tcBorders>
+            <w:shd w:val="clear" w:color="auto" w:fill="auto"/>
+            <w:tcMar>
+              <w:left w:w="54" w:type="dxa"/>
+            </w:tcMar>
+          </w:tcPr>
+          <w:p>
+            <w:r>
+              <w:t>18.093 MB</w:t>
+            </w:r>
+          </w:p>
+        </w:tc>
+        <w:tc>
+          <w:tcPr>
+            <w:tcW w:w="2268" w:type="dxa"/>
+            <w:tcBorders>
+              <w:left w:val="single" w:sz="2" w:space="0" w:color="000000"/>
+              <w:bottom w:val="single" w:sz="2" w:space="0" w:color="000000"/>
+            </w:tcBorders>
+            <w:shd w:val="clear" w:color="auto" w:fill="auto"/>
+            <w:tcMar>
+              <w:left w:w="54" w:type="dxa"/>
+            </w:tcMar>
+          </w:tcPr>
+          <w:p>
+            <w:r>
+              <w:t>16.345 MB</w:t>
+            </w:r>
+          </w:p>
+        </w:tc>
+        <w:tc>
+          <w:tcPr>
+            <w:tcW w:w="2268" w:type="dxa"/>
+            <w:tcBorders>
+              <w:left w:val="single" w:sz="2" w:space="0" w:color="000000"/>
+              <w:bottom w:val="single" w:sz="2" w:space="0" w:color="000000"/>
+              <w:right w:val="single" w:sz="2" w:space="0" w:color="000000"/>
+            </w:tcBorders>
+            <w:shd w:val="clear" w:color="auto" w:fill="auto"/>
+            <w:tcMar>
+              <w:left w:w="54" w:type="dxa"/>
+            </w:tcMar>
+          </w:tcPr>
+          <w:p>
+            <w:r>
+              <w:t>Verbundener Server und Client aber ohne Spiel</w:t>
+            </w:r>
+          </w:p>
+        </w:tc>
+      </w:tr>
+      <w:tr>
+        <w:tc>
+          <w:tcPr>
+            <w:tcW w:w="2268" w:type="dxa"/>
+            <w:tcBorders>
+              <w:left w:val="single" w:sz="2" w:space="0" w:color="000000"/>
+              <w:bottom w:val="single" w:sz="2" w:space="0" w:color="000000"/>
+            </w:tcBorders>
+            <w:shd w:val="clear" w:color="auto" w:fill="auto"/>
+            <w:tcMar>
+              <w:left w:w="54" w:type="dxa"/>
+            </w:tcMar>
+          </w:tcPr>
+          <w:p>
+            <w:r>
+              <w:t>17.5.2017</w:t>
+            </w:r>
+          </w:p>
+        </w:tc>
+        <w:tc>
+          <w:tcPr>
+            <w:tcW w:w="2268" w:type="dxa"/>
+            <w:tcBorders>
+              <w:left w:val="single" w:sz="2" w:space="0" w:color="000000"/>
+              <w:bottom w:val="single" w:sz="2" w:space="0" w:color="000000"/>
+            </w:tcBorders>
+            <w:shd w:val="clear" w:color="auto" w:fill="auto"/>
+            <w:tcMar>
+              <w:left w:w="54" w:type="dxa"/>
+            </w:tcMar>
+          </w:tcPr>
+          <w:p>
+            <w:r>
+              <w:t>20.515 MB</w:t>
+            </w:r>
+          </w:p>
+        </w:tc>
+        <w:tc>
+          <w:tcPr>
+            <w:tcW w:w="2268" w:type="dxa"/>
+            <w:tcBorders>
+              <w:left w:val="single" w:sz="2" w:space="0" w:color="000000"/>
+              <w:bottom w:val="single" w:sz="2" w:space="0" w:color="000000"/>
+            </w:tcBorders>
+            <w:shd w:val="clear" w:color="auto" w:fill="auto"/>
+            <w:tcMar>
+              <w:left w:w="54" w:type="dxa"/>
+            </w:tcMar>
+          </w:tcPr>
+          <w:p>
+            <w:r>
+              <w:t>17.652 MB</w:t>
+            </w:r>
+          </w:p>
+        </w:tc>
+        <w:tc>
+          <w:tcPr>
+            <w:tcW w:w="2268" w:type="dxa"/>
+            <w:tcBorders>
+              <w:left w:val="single" w:sz="2" w:space="0" w:color="000000"/>
+              <w:bottom w:val="single" w:sz="2" w:space="0" w:color="000000"/>
+              <w:right w:val="single" w:sz="2" w:space="0" w:color="000000"/>
+            </w:tcBorders>
+            <w:shd w:val="clear" w:color="auto" w:fill="auto"/>
+            <w:tcMar>
+              <w:left w:w="54" w:type="dxa"/>
+            </w:tcMar>
+          </w:tcPr>
+          <w:p>
+            <w:r>
+              <w:t>Verbundener Server und Client mit Spiel</w:t>
+            </w:r>
+          </w:p>
+        </w:tc>
+      </w:tr>
+      <w:tr>
+        <w:tc>
+          <w:tcPr>
+            <w:tcW w:w="2268" w:type="dxa"/>
+            <w:tcBorders>
+              <w:left w:val="single" w:sz="2" w:space="0" w:color="000000"/>
+              <w:bottom w:val="single" w:sz="2" w:space="0" w:color="000000"/>
+            </w:tcBorders>
+            <w:shd w:val="clear" w:color="auto" w:fill="auto"/>
+            <w:tcMar>
+              <w:left w:w="54" w:type="dxa"/>
+            </w:tcMar>
+          </w:tcPr>
+          <w:p>
+            <w:r>
+              <w:t>11.5.2017</w:t>
+            </w:r>
+          </w:p>
+        </w:tc>
+        <w:tc>
+          <w:tcPr>
+            <w:tcW w:w="2268" w:type="dxa"/>
+            <w:tcBorders>
+              <w:left w:val="single" w:sz="2" w:space="0" w:color="000000"/>
+              <w:bottom w:val="single" w:sz="2" w:space="0" w:color="000000"/>
+            </w:tcBorders>
+            <w:shd w:val="clear" w:color="auto" w:fill="auto"/>
+            <w:tcMar>
+              <w:left w:w="54" w:type="dxa"/>
+            </w:tcMar>
+          </w:tcPr>
+          <w:p/>
+        </w:tc>
+        <w:tc>
+          <w:tcPr>
+            <w:tcW w:w="2268" w:type="dxa"/>
+            <w:tcBorders>
+              <w:left w:val="single" w:sz="2" w:space="0" w:color="000000"/>
+              <w:bottom w:val="single" w:sz="2" w:space="0" w:color="000000"/>
+            </w:tcBorders>
+            <w:shd w:val="clear" w:color="auto" w:fill="auto"/>
+            <w:tcMar>
+              <w:left w:w="54" w:type="dxa"/>
+            </w:tcMar>
+          </w:tcPr>
+          <w:p>
+            <w:r>
+              <w:t>0.789 MB</w:t>
+            </w:r>
+          </w:p>
+        </w:tc>
+        <w:tc>
+          <w:tcPr>
+            <w:tcW w:w="2268" w:type="dxa"/>
+            <w:tcBorders>
+              <w:left w:val="single" w:sz="2" w:space="0" w:color="000000"/>
+              <w:bottom w:val="single" w:sz="2" w:space="0" w:color="000000"/>
+              <w:right w:val="single" w:sz="2" w:space="0" w:color="000000"/>
+            </w:tcBorders>
+            <w:shd w:val="clear" w:color="auto" w:fill="auto"/>
+            <w:tcMar>
+              <w:left w:w="54" w:type="dxa"/>
+            </w:tcMar>
+          </w:tcPr>
+          <w:p>
+            <w:r>
+              <w:t>Server ohne Client Verbindung</w:t>
+            </w:r>
+          </w:p>
+        </w:tc>
+      </w:tr>
+      <w:tr>
+        <w:tc>
+          <w:tcPr>
+            <w:tcW w:w="2268" w:type="dxa"/>
+            <w:tcBorders>
+              <w:left w:val="single" w:sz="2" w:space="0" w:color="000000"/>
+              <w:bottom w:val="single" w:sz="2" w:space="0" w:color="000000"/>
+            </w:tcBorders>
+            <w:shd w:val="clear" w:color="auto" w:fill="auto"/>
+            <w:tcMar>
+              <w:left w:w="54" w:type="dxa"/>
+            </w:tcMar>
+          </w:tcPr>
+          <w:p>
+            <w:r>
+              <w:t>11.5.2017</w:t>
+            </w:r>
+          </w:p>
+        </w:tc>
+        <w:tc>
+          <w:tcPr>
+            <w:tcW w:w="2268" w:type="dxa"/>
+            <w:tcBorders>
+              <w:left w:val="single" w:sz="2" w:space="0" w:color="000000"/>
+              <w:bottom w:val="single" w:sz="2" w:space="0" w:color="000000"/>
+            </w:tcBorders>
+            <w:shd w:val="clear" w:color="auto" w:fill="auto"/>
+            <w:tcMar>
+              <w:left w:w="54" w:type="dxa"/>
+            </w:tcMar>
+          </w:tcPr>
+          <w:p>
+            <w:r>
+              <w:t>18.169 MB</w:t>
+            </w:r>
+          </w:p>
+        </w:tc>
+        <w:tc>
+          <w:tcPr>
+            <w:tcW w:w="2268" w:type="dxa"/>
+            <w:tcBorders>
+              <w:left w:val="single" w:sz="2" w:space="0" w:color="000000"/>
+              <w:bottom w:val="single" w:sz="2" w:space="0" w:color="000000"/>
+            </w:tcBorders>
+            <w:shd w:val="clear" w:color="auto" w:fill="auto"/>
+            <w:tcMar>
+              <w:left w:w="54" w:type="dxa"/>
+            </w:tcMar>
+          </w:tcPr>
+          <w:p>
+            <w:r>
+              <w:t>16.504 MB</w:t>
+            </w:r>
+          </w:p>
+        </w:tc>
+        <w:tc>
+          <w:tcPr>
+            <w:tcW w:w="2268" w:type="dxa"/>
+            <w:tcBorders>
+              <w:left w:val="single" w:sz="2" w:space="0" w:color="000000"/>
+              <w:bottom w:val="single" w:sz="2" w:space="0" w:color="000000"/>
+              <w:right w:val="single" w:sz="2" w:space="0" w:color="000000"/>
+            </w:tcBorders>
+            <w:shd w:val="clear" w:color="auto" w:fill="auto"/>
+            <w:tcMar>
+              <w:left w:w="54" w:type="dxa"/>
+            </w:tcMar>
+          </w:tcPr>
+          <w:p>
+            <w:r>
+              <w:t>Verbundener Server und Client aber ohne Spiel</w:t>
+            </w:r>
+          </w:p>
+        </w:tc>
+      </w:tr>
+      <w:tr>
+        <w:tc>
+          <w:tcPr>
+            <w:tcW w:w="2268" w:type="dxa"/>
+            <w:tcBorders>
+              <w:left w:val="single" w:sz="2" w:space="0" w:color="000000"/>
+              <w:bottom w:val="single" w:sz="2" w:space="0" w:color="000000"/>
+            </w:tcBorders>
+            <w:shd w:val="clear" w:color="auto" w:fill="auto"/>
+            <w:tcMar>
+              <w:left w:w="54" w:type="dxa"/>
+            </w:tcMar>
+          </w:tcPr>
+          <w:p>
+            <w:r>
+              <w:t>11.5.2017</w:t>
+            </w:r>
+          </w:p>
+        </w:tc>
+        <w:tc>
+          <w:tcPr>
+            <w:tcW w:w="2268" w:type="dxa"/>
+            <w:tcBorders>
+              <w:left w:val="single" w:sz="2" w:space="0" w:color="000000"/>
+              <w:bottom w:val="single" w:sz="2" w:space="0" w:color="000000"/>
+            </w:tcBorders>
+            <w:shd w:val="clear" w:color="auto" w:fill="auto"/>
+            <w:tcMar>
+              <w:left w:w="54" w:type="dxa"/>
+            </w:tcMar>
+          </w:tcPr>
+          <w:p>
+            <w:r>
+              <w:t>20.570 MB</w:t>
+            </w:r>
+          </w:p>
+          <w:p/>
+        </w:tc>
+        <w:tc>
+          <w:tcPr>
+            <w:tcW w:w="2268" w:type="dxa"/>
+            <w:tcBorders>
+              <w:left w:val="single" w:sz="2" w:space="0" w:color="000000"/>
+              <w:bottom w:val="single" w:sz="2" w:space="0" w:color="000000"/>
+            </w:tcBorders>
+            <w:shd w:val="clear" w:color="auto" w:fill="auto"/>
+            <w:tcMar>
+              <w:left w:w="54" w:type="dxa"/>
+            </w:tcMar>
+          </w:tcPr>
+          <w:p>
+            <w:r>
+              <w:t>17.619 MB</w:t>
+            </w:r>
+          </w:p>
+        </w:tc>
+        <w:tc>
+          <w:tcPr>
+            <w:tcW w:w="2268" w:type="dxa"/>
+            <w:tcBorders>
+              <w:left w:val="single" w:sz="2" w:space="0" w:color="000000"/>
+              <w:bottom w:val="single" w:sz="2" w:space="0" w:color="000000"/>
+              <w:right w:val="single" w:sz="2" w:space="0" w:color="000000"/>
+            </w:tcBorders>
+            <w:shd w:val="clear" w:color="auto" w:fill="auto"/>
+            <w:tcMar>
+              <w:left w:w="54" w:type="dxa"/>
+            </w:tcMar>
+          </w:tcPr>
+          <w:p>
+            <w:r>
+              <w:t>Verbundener Server und Client mit Spiel</w:t>
+            </w:r>
+          </w:p>
+        </w:tc>
+      </w:tr>
+    </w:tbl>
+    <w:p/>
+    <w:p/>
     <w:p>
       <w:pPr>
         <w:pStyle w:val="berschrift1"/>
-        <w:rPr>
-          <w:lang w:val="en-GB"/>
-        </w:rPr>
-      </w:pPr>
-      <w:bookmarkStart w:id="15" w:name="_Toc483141112"/>
-      <w:r>
-        <w:rPr>
-          <w:lang w:val="en-GB"/>
-        </w:rPr>
-        <w:t>Lessons learned</w:t>
-      </w:r>
-      <w:bookmarkEnd w:id="15"/>
+      </w:pPr>
+      <w:r>
+        <w:t>Schlusswort</w:t>
+      </w:r>
+    </w:p>
+    <w:p>
+      <w:r>
+        <w:t>70 %</w:t>
+      </w:r>
+      <w:bookmarkStart w:id="16" w:name="_GoBack"/>
+      <w:bookmarkEnd w:id="16"/>
     </w:p>
     <w:p>
       <w:pPr>
         <w:spacing w:after="0"/>
         <w:rPr>
           <w:sz w:val="18"/>
-          <w:lang w:val="en-GB"/>
         </w:rPr>
       </w:pPr>
-      <w:bookmarkStart w:id="16" w:name="_GoBack"/>
-      <w:bookmarkEnd w:id="16"/>
     </w:p>
     <w:sectPr>
       <w:headerReference w:type="default" r:id="rId8"/>
@@ -2504,7 +4062,7 @@
             <w:noProof/>
             <w:lang w:val="de-DE"/>
           </w:rPr>
-          <w:t>6</w:t>
+          <w:t>7</w:t>
         </w:r>
         <w:r>
           <w:fldChar w:fldCharType="end"/>
@@ -4467,7 +6025,7 @@
 </file>
 
 <file path=customXml/itemProps1.xml><?xml version="1.0" encoding="utf-8"?>
-<ds:datastoreItem xmlns:ds="http://schemas.openxmlformats.org/officeDocument/2006/customXml" ds:itemID="{D38B05E2-9D92-4908-890F-CBA54D99F1F0}">
+<ds:datastoreItem xmlns:ds="http://schemas.openxmlformats.org/officeDocument/2006/customXml" ds:itemID="{1582B941-55B9-4D85-B14F-075FE2577F79}">
   <ds:schemaRefs>
     <ds:schemaRef ds:uri="http://schemas.openxmlformats.org/officeDocument/2006/bibliography"/>
   </ds:schemaRefs>

--- a/Quality Assurance.docx
+++ b/Quality Assurance.docx
@@ -202,7 +202,7 @@
           <w:r>
             <w:fldChar w:fldCharType="separate"/>
           </w:r>
-          <w:hyperlink w:anchor="_Toc483186679" w:history="1">
+          <w:hyperlink w:anchor="_Toc483199388" w:history="1">
             <w:r>
               <w:rPr>
                 <w:rStyle w:val="Hyperlink"/>
@@ -229,7 +229,7 @@
                 <w:noProof/>
                 <w:webHidden/>
               </w:rPr>
-              <w:instrText xml:space="preserve"> PAGEREF _Toc483186679 \h </w:instrText>
+              <w:instrText xml:space="preserve"> PAGEREF _Toc483199388 \h </w:instrText>
             </w:r>
             <w:r>
               <w:rPr>
@@ -272,7 +272,7 @@
               <w:lang w:eastAsia="de-CH"/>
             </w:rPr>
           </w:pPr>
-          <w:hyperlink w:anchor="_Toc483186680" w:history="1">
+          <w:hyperlink w:anchor="_Toc483199389" w:history="1">
             <w:r>
               <w:rPr>
                 <w:rStyle w:val="Hyperlink"/>
@@ -299,7 +299,7 @@
                 <w:noProof/>
                 <w:webHidden/>
               </w:rPr>
-              <w:instrText xml:space="preserve"> PAGEREF _Toc483186680 \h </w:instrText>
+              <w:instrText xml:space="preserve"> PAGEREF _Toc483199389 \h </w:instrText>
             </w:r>
             <w:r>
               <w:rPr>
@@ -342,7 +342,7 @@
               <w:lang w:eastAsia="de-CH"/>
             </w:rPr>
           </w:pPr>
-          <w:hyperlink w:anchor="_Toc483186681" w:history="1">
+          <w:hyperlink w:anchor="_Toc483199390" w:history="1">
             <w:r>
               <w:rPr>
                 <w:rStyle w:val="Hyperlink"/>
@@ -369,7 +369,7 @@
                 <w:noProof/>
                 <w:webHidden/>
               </w:rPr>
-              <w:instrText xml:space="preserve"> PAGEREF _Toc483186681 \h </w:instrText>
+              <w:instrText xml:space="preserve"> PAGEREF _Toc483199390 \h </w:instrText>
             </w:r>
             <w:r>
               <w:rPr>
@@ -412,7 +412,7 @@
               <w:lang w:eastAsia="de-CH"/>
             </w:rPr>
           </w:pPr>
-          <w:hyperlink w:anchor="_Toc483186682" w:history="1">
+          <w:hyperlink w:anchor="_Toc483199391" w:history="1">
             <w:r>
               <w:rPr>
                 <w:rStyle w:val="Hyperlink"/>
@@ -439,7 +439,7 @@
                 <w:noProof/>
                 <w:webHidden/>
               </w:rPr>
-              <w:instrText xml:space="preserve"> PAGEREF _Toc483186682 \h </w:instrText>
+              <w:instrText xml:space="preserve"> PAGEREF _Toc483199391 \h </w:instrText>
             </w:r>
             <w:r>
               <w:rPr>
@@ -482,7 +482,7 @@
               <w:lang w:eastAsia="de-CH"/>
             </w:rPr>
           </w:pPr>
-          <w:hyperlink w:anchor="_Toc483186683" w:history="1">
+          <w:hyperlink w:anchor="_Toc483199392" w:history="1">
             <w:r>
               <w:rPr>
                 <w:rStyle w:val="Hyperlink"/>
@@ -509,7 +509,7 @@
                 <w:noProof/>
                 <w:webHidden/>
               </w:rPr>
-              <w:instrText xml:space="preserve"> PAGEREF _Toc483186683 \h </w:instrText>
+              <w:instrText xml:space="preserve"> PAGEREF _Toc483199392 \h </w:instrText>
             </w:r>
             <w:r>
               <w:rPr>
@@ -552,7 +552,7 @@
               <w:lang w:eastAsia="de-CH"/>
             </w:rPr>
           </w:pPr>
-          <w:hyperlink w:anchor="_Toc483186684" w:history="1">
+          <w:hyperlink w:anchor="_Toc483199393" w:history="1">
             <w:r>
               <w:rPr>
                 <w:rStyle w:val="Hyperlink"/>
@@ -579,7 +579,7 @@
                 <w:noProof/>
                 <w:webHidden/>
               </w:rPr>
-              <w:instrText xml:space="preserve"> PAGEREF _Toc483186684 \h </w:instrText>
+              <w:instrText xml:space="preserve"> PAGEREF _Toc483199393 \h </w:instrText>
             </w:r>
             <w:r>
               <w:rPr>
@@ -622,7 +622,7 @@
               <w:lang w:eastAsia="de-CH"/>
             </w:rPr>
           </w:pPr>
-          <w:hyperlink w:anchor="_Toc483186685" w:history="1">
+          <w:hyperlink w:anchor="_Toc483199394" w:history="1">
             <w:r>
               <w:rPr>
                 <w:rStyle w:val="Hyperlink"/>
@@ -649,7 +649,7 @@
                 <w:noProof/>
                 <w:webHidden/>
               </w:rPr>
-              <w:instrText xml:space="preserve"> PAGEREF _Toc483186685 \h </w:instrText>
+              <w:instrText xml:space="preserve"> PAGEREF _Toc483199394 \h </w:instrText>
             </w:r>
             <w:r>
               <w:rPr>
@@ -669,7 +669,7 @@
                 <w:noProof/>
                 <w:webHidden/>
               </w:rPr>
-              <w:t>4</w:t>
+              <w:t>5</w:t>
             </w:r>
             <w:r>
               <w:rPr>
@@ -692,7 +692,7 @@
               <w:lang w:eastAsia="de-CH"/>
             </w:rPr>
           </w:pPr>
-          <w:hyperlink w:anchor="_Toc483186686" w:history="1">
+          <w:hyperlink w:anchor="_Toc483199395" w:history="1">
             <w:r>
               <w:rPr>
                 <w:rStyle w:val="Hyperlink"/>
@@ -719,7 +719,7 @@
                 <w:noProof/>
                 <w:webHidden/>
               </w:rPr>
-              <w:instrText xml:space="preserve"> PAGEREF _Toc483186686 \h </w:instrText>
+              <w:instrText xml:space="preserve"> PAGEREF _Toc483199395 \h </w:instrText>
             </w:r>
             <w:r>
               <w:rPr>
@@ -762,7 +762,7 @@
               <w:lang w:eastAsia="de-CH"/>
             </w:rPr>
           </w:pPr>
-          <w:hyperlink w:anchor="_Toc483186687" w:history="1">
+          <w:hyperlink w:anchor="_Toc483199396" w:history="1">
             <w:r>
               <w:rPr>
                 <w:rStyle w:val="Hyperlink"/>
@@ -789,7 +789,7 @@
                 <w:noProof/>
                 <w:webHidden/>
               </w:rPr>
-              <w:instrText xml:space="preserve"> PAGEREF _Toc483186687 \h </w:instrText>
+              <w:instrText xml:space="preserve"> PAGEREF _Toc483199396 \h </w:instrText>
             </w:r>
             <w:r>
               <w:rPr>
@@ -832,7 +832,7 @@
               <w:lang w:eastAsia="de-CH"/>
             </w:rPr>
           </w:pPr>
-          <w:hyperlink w:anchor="_Toc483186688" w:history="1">
+          <w:hyperlink w:anchor="_Toc483199397" w:history="1">
             <w:r>
               <w:rPr>
                 <w:rStyle w:val="Hyperlink"/>
@@ -859,7 +859,7 @@
                 <w:noProof/>
                 <w:webHidden/>
               </w:rPr>
-              <w:instrText xml:space="preserve"> PAGEREF _Toc483186688 \h </w:instrText>
+              <w:instrText xml:space="preserve"> PAGEREF _Toc483199397 \h </w:instrText>
             </w:r>
             <w:r>
               <w:rPr>
@@ -902,7 +902,7 @@
               <w:lang w:eastAsia="de-CH"/>
             </w:rPr>
           </w:pPr>
-          <w:hyperlink w:anchor="_Toc483186689" w:history="1">
+          <w:hyperlink w:anchor="_Toc483199398" w:history="1">
             <w:r>
               <w:rPr>
                 <w:rStyle w:val="Hyperlink"/>
@@ -929,7 +929,7 @@
                 <w:noProof/>
                 <w:webHidden/>
               </w:rPr>
-              <w:instrText xml:space="preserve"> PAGEREF _Toc483186689 \h </w:instrText>
+              <w:instrText xml:space="preserve"> PAGEREF _Toc483199398 \h </w:instrText>
             </w:r>
             <w:r>
               <w:rPr>
@@ -972,7 +972,7 @@
               <w:lang w:eastAsia="de-CH"/>
             </w:rPr>
           </w:pPr>
-          <w:hyperlink w:anchor="_Toc483186690" w:history="1">
+          <w:hyperlink w:anchor="_Toc483199399" w:history="1">
             <w:r>
               <w:rPr>
                 <w:rStyle w:val="Hyperlink"/>
@@ -999,7 +999,7 @@
                 <w:noProof/>
                 <w:webHidden/>
               </w:rPr>
-              <w:instrText xml:space="preserve"> PAGEREF _Toc483186690 \h </w:instrText>
+              <w:instrText xml:space="preserve"> PAGEREF _Toc483199399 \h </w:instrText>
             </w:r>
             <w:r>
               <w:rPr>
@@ -1019,7 +1019,7 @@
                 <w:noProof/>
                 <w:webHidden/>
               </w:rPr>
-              <w:t>5</w:t>
+              <w:t>6</w:t>
             </w:r>
             <w:r>
               <w:rPr>
@@ -1042,7 +1042,7 @@
               <w:lang w:eastAsia="de-CH"/>
             </w:rPr>
           </w:pPr>
-          <w:hyperlink w:anchor="_Toc483186691" w:history="1">
+          <w:hyperlink w:anchor="_Toc483199400" w:history="1">
             <w:r>
               <w:rPr>
                 <w:rStyle w:val="Hyperlink"/>
@@ -1069,7 +1069,7 @@
                 <w:noProof/>
                 <w:webHidden/>
               </w:rPr>
-              <w:instrText xml:space="preserve"> PAGEREF _Toc483186691 \h </w:instrText>
+              <w:instrText xml:space="preserve"> PAGEREF _Toc483199400 \h </w:instrText>
             </w:r>
             <w:r>
               <w:rPr>
@@ -1112,7 +1112,7 @@
               <w:lang w:eastAsia="de-CH"/>
             </w:rPr>
           </w:pPr>
-          <w:hyperlink w:anchor="_Toc483186692" w:history="1">
+          <w:hyperlink w:anchor="_Toc483199401" w:history="1">
             <w:r>
               <w:rPr>
                 <w:rStyle w:val="Hyperlink"/>
@@ -1139,7 +1139,7 @@
                 <w:noProof/>
                 <w:webHidden/>
               </w:rPr>
-              <w:instrText xml:space="preserve"> PAGEREF _Toc483186692 \h </w:instrText>
+              <w:instrText xml:space="preserve"> PAGEREF _Toc483199401 \h </w:instrText>
             </w:r>
             <w:r>
               <w:rPr>
@@ -1182,7 +1182,7 @@
               <w:lang w:eastAsia="de-CH"/>
             </w:rPr>
           </w:pPr>
-          <w:hyperlink w:anchor="_Toc483186693" w:history="1">
+          <w:hyperlink w:anchor="_Toc483199402" w:history="1">
             <w:r>
               <w:rPr>
                 <w:rStyle w:val="Hyperlink"/>
@@ -1209,7 +1209,7 @@
                 <w:noProof/>
                 <w:webHidden/>
               </w:rPr>
-              <w:instrText xml:space="preserve"> PAGEREF _Toc483186693 \h </w:instrText>
+              <w:instrText xml:space="preserve"> PAGEREF _Toc483199402 \h </w:instrText>
             </w:r>
             <w:r>
               <w:rPr>
@@ -1252,13 +1252,13 @@
               <w:lang w:eastAsia="de-CH"/>
             </w:rPr>
           </w:pPr>
-          <w:hyperlink w:anchor="_Toc483186694" w:history="1">
+          <w:hyperlink w:anchor="_Toc483199403" w:history="1">
             <w:r>
               <w:rPr>
                 <w:rStyle w:val="Hyperlink"/>
                 <w:noProof/>
               </w:rPr>
-              <w:t>Lessons learned</w:t>
+              <w:t>Schlusswort</w:t>
             </w:r>
             <w:r>
               <w:rPr>
@@ -1279,7 +1279,7 @@
                 <w:noProof/>
                 <w:webHidden/>
               </w:rPr>
-              <w:instrText xml:space="preserve"> PAGEREF _Toc483186694 \h </w:instrText>
+              <w:instrText xml:space="preserve"> PAGEREF _Toc483199403 \h </w:instrText>
             </w:r>
             <w:r>
               <w:rPr>
@@ -1299,7 +1299,7 @@
                 <w:noProof/>
                 <w:webHidden/>
               </w:rPr>
-              <w:t>7</w:t>
+              <w:t>8</w:t>
             </w:r>
             <w:r>
               <w:rPr>
@@ -1346,7 +1346,7 @@
       <w:pPr>
         <w:pStyle w:val="berschrift1"/>
       </w:pPr>
-      <w:bookmarkStart w:id="0" w:name="_Toc483186679"/>
+      <w:bookmarkStart w:id="0" w:name="_Toc483199388"/>
       <w:r>
         <w:lastRenderedPageBreak/>
         <w:t>Einleitung</w:t>
@@ -1425,7 +1425,10 @@
         <w:t xml:space="preserve"> </w:t>
       </w:r>
       <w:r>
-        <w:t>am dritten Meilenstein vor dem</w:t>
+        <w:t xml:space="preserve">am dritten Meilenstein </w:t>
+      </w:r>
+      <w:r>
+        <w:t>dem</w:t>
       </w:r>
       <w:r>
         <w:t xml:space="preserve"> Plenum vor.</w:t>
@@ -1484,7 +1487,7 @@
       <w:pPr>
         <w:pStyle w:val="berschrift1"/>
       </w:pPr>
-      <w:bookmarkStart w:id="1" w:name="_Toc483186680"/>
+      <w:bookmarkStart w:id="1" w:name="_Toc483199389"/>
       <w:r>
         <w:lastRenderedPageBreak/>
         <w:t>Zuverlässigkeit</w:t>
@@ -1678,7 +1681,7 @@
         <w:pStyle w:val="berschrift2"/>
         <w:spacing w:line="276" w:lineRule="auto"/>
       </w:pPr>
-      <w:bookmarkStart w:id="2" w:name="_Toc483186681"/>
+      <w:bookmarkStart w:id="2" w:name="_Toc483199390"/>
       <w:proofErr w:type="spellStart"/>
       <w:r>
         <w:lastRenderedPageBreak/>
@@ -1833,7 +1836,7 @@
         <w:pStyle w:val="berschrift2"/>
         <w:spacing w:line="276" w:lineRule="auto"/>
       </w:pPr>
-      <w:bookmarkStart w:id="3" w:name="_Toc483186682"/>
+      <w:bookmarkStart w:id="3" w:name="_Toc483199391"/>
       <w:proofErr w:type="spellStart"/>
       <w:r>
         <w:t>ClientGameContollerTest</w:t>
@@ -1878,25 +1881,13 @@
         <w:t>s</w:t>
       </w:r>
       <w:r>
-        <w:t>ignal senden</w:t>
-      </w:r>
-      <w:r>
-        <w:t>,</w:t>
-      </w:r>
-      <w:r>
-        <w:t xml:space="preserve"> ein </w:t>
-      </w:r>
-      <w:r>
-        <w:t>S</w:t>
-      </w:r>
-      <w:r>
-        <w:t>piel an</w:t>
-      </w:r>
-      <w:r>
-        <w:t>zu</w:t>
-      </w:r>
-      <w:r>
-        <w:t>fangen, ein Spieler entfernen, den Server fragen</w:t>
+        <w:t xml:space="preserve">ignal </w:t>
+      </w:r>
+      <w:r>
+        <w:t xml:space="preserve">für den Spielanfang </w:t>
+      </w:r>
+      <w:r>
+        <w:t>senden, ein Spieler entfernen, den Server fragen</w:t>
       </w:r>
       <w:r>
         <w:t>,</w:t>
@@ -1975,7 +1966,7 @@
         <w:pStyle w:val="berschrift2"/>
         <w:spacing w:before="0" w:line="276" w:lineRule="auto"/>
       </w:pPr>
-      <w:bookmarkStart w:id="4" w:name="_Toc483186683"/>
+      <w:bookmarkStart w:id="4" w:name="_Toc483199392"/>
       <w:proofErr w:type="spellStart"/>
       <w:r>
         <w:t>GameMapTest</w:t>
@@ -2299,7 +2290,7 @@
         <w:pStyle w:val="berschrift2"/>
         <w:spacing w:line="276" w:lineRule="auto"/>
       </w:pPr>
-      <w:bookmarkStart w:id="6" w:name="_Toc483186684"/>
+      <w:bookmarkStart w:id="6" w:name="_Toc483199393"/>
       <w:proofErr w:type="spellStart"/>
       <w:r>
         <w:t>PlayerTest</w:t>
@@ -2434,7 +2425,7 @@
         </w:tabs>
         <w:spacing w:line="276" w:lineRule="auto"/>
       </w:pPr>
-      <w:bookmarkStart w:id="7" w:name="_Toc483186685"/>
+      <w:bookmarkStart w:id="7" w:name="_Toc483199394"/>
       <w:proofErr w:type="spellStart"/>
       <w:r>
         <w:lastRenderedPageBreak/>
@@ -2619,7 +2610,7 @@
         <w:pStyle w:val="berschrift2"/>
         <w:spacing w:line="276" w:lineRule="auto"/>
       </w:pPr>
-      <w:bookmarkStart w:id="8" w:name="_Toc483186686"/>
+      <w:bookmarkStart w:id="8" w:name="_Toc483199395"/>
       <w:proofErr w:type="spellStart"/>
       <w:r>
         <w:t>TeamTest</w:t>
@@ -2716,7 +2707,7 @@
         <w:pStyle w:val="berschrift2"/>
         <w:spacing w:line="276" w:lineRule="auto"/>
       </w:pPr>
-      <w:bookmarkStart w:id="9" w:name="_Toc483186687"/>
+      <w:bookmarkStart w:id="9" w:name="_Toc483199396"/>
       <w:proofErr w:type="spellStart"/>
       <w:r>
         <w:t>TileTest</w:t>
@@ -2895,7 +2886,7 @@
         <w:pStyle w:val="berschrift2"/>
         <w:spacing w:line="276" w:lineRule="auto"/>
       </w:pPr>
-      <w:bookmarkStart w:id="10" w:name="_Toc483186688"/>
+      <w:bookmarkStart w:id="10" w:name="_Toc483199397"/>
       <w:proofErr w:type="spellStart"/>
       <w:r>
         <w:t>TileTypeTest</w:t>
@@ -2987,7 +2978,7 @@
         <w:pStyle w:val="berschrift2"/>
         <w:spacing w:line="276" w:lineRule="auto"/>
       </w:pPr>
-      <w:bookmarkStart w:id="11" w:name="_Toc483186689"/>
+      <w:bookmarkStart w:id="11" w:name="_Toc483199398"/>
       <w:proofErr w:type="spellStart"/>
       <w:r>
         <w:t>TurnControllerTest</w:t>
@@ -3070,7 +3061,7 @@
         <w:pStyle w:val="berschrift2"/>
         <w:spacing w:line="276" w:lineRule="auto"/>
       </w:pPr>
-      <w:bookmarkStart w:id="12" w:name="_Toc483186690"/>
+      <w:bookmarkStart w:id="12" w:name="_Toc483199399"/>
       <w:proofErr w:type="spellStart"/>
       <w:r>
         <w:lastRenderedPageBreak/>
@@ -3201,7 +3192,7 @@
         <w:pStyle w:val="berschrift2"/>
         <w:spacing w:line="276" w:lineRule="auto"/>
       </w:pPr>
-      <w:bookmarkStart w:id="13" w:name="_Toc483186691"/>
+      <w:bookmarkStart w:id="13" w:name="_Toc483199400"/>
       <w:proofErr w:type="spellStart"/>
       <w:r>
         <w:t>WinningConditionTest</w:t>
@@ -3261,7 +3252,7 @@
         <w:pStyle w:val="berschrift2"/>
         <w:spacing w:line="276" w:lineRule="auto"/>
       </w:pPr>
-      <w:bookmarkStart w:id="14" w:name="_Toc483186692"/>
+      <w:bookmarkStart w:id="14" w:name="_Toc483199401"/>
       <w:proofErr w:type="spellStart"/>
       <w:r>
         <w:t>WorldTest</w:t>
@@ -3353,15 +3344,11 @@
     </w:p>
     <w:p>
       <w:pPr>
-        <w:spacing w:after="0"/>
-      </w:pPr>
-    </w:p>
-    <w:p>
-      <w:pPr>
         <w:pStyle w:val="berschrift1"/>
       </w:pPr>
-      <w:bookmarkStart w:id="15" w:name="_Toc483186693"/>
-      <w:r>
+      <w:bookmarkStart w:id="15" w:name="_Toc483199402"/>
+      <w:r>
+        <w:lastRenderedPageBreak/>
         <w:t>Effizienz</w:t>
       </w:r>
       <w:bookmarkEnd w:id="15"/>
@@ -3371,13 +3358,28 @@
         <w:t>Wir testen den Arbeits</w:t>
       </w:r>
       <w:r>
-        <w:t xml:space="preserve">speicher Gebrauch des Spieles in verschiedenen </w:t>
-      </w:r>
-      <w:r>
-        <w:t>zuständen und an verschiedenen Zeit</w:t>
-      </w:r>
-      <w:r>
-        <w:t>punkten.</w:t>
+        <w:t>speicherg</w:t>
+      </w:r>
+      <w:r>
+        <w:t xml:space="preserve">ebrauch des Spieles in verschiedenen </w:t>
+      </w:r>
+      <w:r>
+        <w:t>Z</w:t>
+      </w:r>
+      <w:r>
+        <w:t xml:space="preserve">uständen und </w:t>
+      </w:r>
+      <w:r>
+        <w:t xml:space="preserve">zu verschiedenen </w:t>
+      </w:r>
+      <w:r>
+        <w:t>Kalenderdaten</w:t>
+      </w:r>
+      <w:r>
+        <w:t>.</w:t>
+      </w:r>
+      <w:r>
+        <w:t xml:space="preserve"> Ausgesucht wurden die Daten nach grösseren Änderungen und Mergers auf dem Master.</w:t>
       </w:r>
     </w:p>
     <w:tbl>
@@ -3423,12 +3425,16 @@
               <w:rPr>
                 <w:b/>
                 <w:bCs/>
+                <w:sz w:val="21"/>
+                <w:szCs w:val="21"/>
               </w:rPr>
             </w:pPr>
             <w:r>
               <w:rPr>
                 <w:b/>
                 <w:bCs/>
+                <w:sz w:val="21"/>
+                <w:szCs w:val="21"/>
               </w:rPr>
               <w:t>Datum</w:t>
             </w:r>
@@ -3452,14 +3458,27 @@
               <w:rPr>
                 <w:b/>
                 <w:bCs/>
+                <w:sz w:val="21"/>
+                <w:szCs w:val="21"/>
               </w:rPr>
             </w:pPr>
             <w:r>
               <w:rPr>
                 <w:b/>
                 <w:bCs/>
+                <w:sz w:val="21"/>
+                <w:szCs w:val="21"/>
               </w:rPr>
               <w:t>Client</w:t>
+            </w:r>
+            <w:r>
+              <w:rPr>
+                <w:b/>
+                <w:bCs/>
+                <w:sz w:val="21"/>
+                <w:szCs w:val="21"/>
+              </w:rPr>
+              <w:t xml:space="preserve"> </w:t>
             </w:r>
           </w:p>
         </w:tc>
@@ -3481,14 +3500,27 @@
               <w:rPr>
                 <w:b/>
                 <w:bCs/>
+                <w:sz w:val="21"/>
+                <w:szCs w:val="21"/>
               </w:rPr>
             </w:pPr>
             <w:r>
               <w:rPr>
                 <w:b/>
                 <w:bCs/>
+                <w:sz w:val="21"/>
+                <w:szCs w:val="21"/>
               </w:rPr>
               <w:t>Server</w:t>
+            </w:r>
+            <w:r>
+              <w:rPr>
+                <w:b/>
+                <w:bCs/>
+                <w:sz w:val="21"/>
+                <w:szCs w:val="21"/>
+              </w:rPr>
+              <w:t xml:space="preserve"> </w:t>
             </w:r>
           </w:p>
         </w:tc>
@@ -3511,14 +3543,163 @@
               <w:rPr>
                 <w:b/>
                 <w:bCs/>
+                <w:sz w:val="21"/>
+                <w:szCs w:val="21"/>
               </w:rPr>
             </w:pPr>
             <w:r>
               <w:rPr>
                 <w:b/>
                 <w:bCs/>
+                <w:sz w:val="21"/>
+                <w:szCs w:val="21"/>
               </w:rPr>
               <w:t>Bemerkung</w:t>
+            </w:r>
+          </w:p>
+        </w:tc>
+      </w:tr>
+      <w:tr>
+        <w:tc>
+          <w:tcPr>
+            <w:tcW w:w="2268" w:type="dxa"/>
+            <w:tcBorders>
+              <w:top w:val="single" w:sz="2" w:space="0" w:color="000000"/>
+              <w:left w:val="single" w:sz="2" w:space="0" w:color="000000"/>
+              <w:bottom w:val="single" w:sz="2" w:space="0" w:color="000000"/>
+            </w:tcBorders>
+            <w:shd w:val="clear" w:color="auto" w:fill="auto"/>
+            <w:tcMar>
+              <w:left w:w="54" w:type="dxa"/>
+            </w:tcMar>
+          </w:tcPr>
+          <w:p>
+            <w:pPr>
+              <w:rPr>
+                <w:bCs/>
+                <w:sz w:val="21"/>
+                <w:szCs w:val="21"/>
+              </w:rPr>
+            </w:pPr>
+            <w:r>
+              <w:rPr>
+                <w:bCs/>
+                <w:sz w:val="21"/>
+                <w:szCs w:val="21"/>
+              </w:rPr>
+              <w:t>1</w:t>
+            </w:r>
+            <w:r>
+              <w:rPr>
+                <w:bCs/>
+                <w:sz w:val="21"/>
+                <w:szCs w:val="21"/>
+              </w:rPr>
+              <w:t>4</w:t>
+            </w:r>
+            <w:r>
+              <w:rPr>
+                <w:bCs/>
+                <w:sz w:val="21"/>
+                <w:szCs w:val="21"/>
+              </w:rPr>
+              <w:t>.04.2017</w:t>
+            </w:r>
+          </w:p>
+        </w:tc>
+        <w:tc>
+          <w:tcPr>
+            <w:tcW w:w="2268" w:type="dxa"/>
+            <w:tcBorders>
+              <w:top w:val="single" w:sz="2" w:space="0" w:color="000000"/>
+              <w:left w:val="single" w:sz="2" w:space="0" w:color="000000"/>
+              <w:bottom w:val="single" w:sz="2" w:space="0" w:color="000000"/>
+            </w:tcBorders>
+            <w:shd w:val="clear" w:color="auto" w:fill="auto"/>
+            <w:tcMar>
+              <w:left w:w="54" w:type="dxa"/>
+            </w:tcMar>
+          </w:tcPr>
+          <w:p>
+            <w:pPr>
+              <w:rPr>
+                <w:b/>
+                <w:bCs/>
+                <w:sz w:val="21"/>
+                <w:szCs w:val="21"/>
+              </w:rPr>
+            </w:pPr>
+            <w:r>
+              <w:rPr>
+                <w:b/>
+                <w:bCs/>
+                <w:sz w:val="21"/>
+                <w:szCs w:val="21"/>
+              </w:rPr>
+              <w:t>-</w:t>
+            </w:r>
+          </w:p>
+        </w:tc>
+        <w:tc>
+          <w:tcPr>
+            <w:tcW w:w="2268" w:type="dxa"/>
+            <w:tcBorders>
+              <w:top w:val="single" w:sz="2" w:space="0" w:color="000000"/>
+              <w:left w:val="single" w:sz="2" w:space="0" w:color="000000"/>
+              <w:bottom w:val="single" w:sz="2" w:space="0" w:color="000000"/>
+            </w:tcBorders>
+            <w:shd w:val="clear" w:color="auto" w:fill="auto"/>
+            <w:tcMar>
+              <w:left w:w="54" w:type="dxa"/>
+            </w:tcMar>
+          </w:tcPr>
+          <w:p>
+            <w:pPr>
+              <w:rPr>
+                <w:bCs/>
+                <w:sz w:val="21"/>
+                <w:szCs w:val="21"/>
+              </w:rPr>
+            </w:pPr>
+            <w:r>
+              <w:rPr>
+                <w:bCs/>
+                <w:sz w:val="21"/>
+                <w:szCs w:val="21"/>
+              </w:rPr>
+              <w:t>0.789 MB</w:t>
+            </w:r>
+          </w:p>
+        </w:tc>
+        <w:tc>
+          <w:tcPr>
+            <w:tcW w:w="2268" w:type="dxa"/>
+            <w:tcBorders>
+              <w:top w:val="single" w:sz="2" w:space="0" w:color="000000"/>
+              <w:left w:val="single" w:sz="2" w:space="0" w:color="000000"/>
+              <w:bottom w:val="single" w:sz="2" w:space="0" w:color="000000"/>
+              <w:right w:val="single" w:sz="2" w:space="0" w:color="000000"/>
+            </w:tcBorders>
+            <w:shd w:val="clear" w:color="auto" w:fill="auto"/>
+            <w:tcMar>
+              <w:left w:w="54" w:type="dxa"/>
+            </w:tcMar>
+          </w:tcPr>
+          <w:p>
+            <w:pPr>
+              <w:rPr>
+                <w:b/>
+                <w:bCs/>
+                <w:sz w:val="21"/>
+                <w:szCs w:val="21"/>
+              </w:rPr>
+            </w:pPr>
+            <w:r>
+              <w:rPr>
+                <w:sz w:val="21"/>
+                <w:szCs w:val="21"/>
+              </w:rPr>
+              <w:t>Server ohne Client Verbindung</w:t>
             </w:r>
           </w:p>
         </w:tc>
@@ -3537,8 +3718,32 @@
             </w:tcMar>
           </w:tcPr>
           <w:p>
-            <w:r>
-              <w:t>17.5.2017</w:t>
+            <w:pPr>
+              <w:rPr>
+                <w:sz w:val="21"/>
+                <w:szCs w:val="21"/>
+              </w:rPr>
+            </w:pPr>
+            <w:r>
+              <w:rPr>
+                <w:sz w:val="21"/>
+                <w:szCs w:val="21"/>
+              </w:rPr>
+              <w:t>1</w:t>
+            </w:r>
+            <w:r>
+              <w:rPr>
+                <w:sz w:val="21"/>
+                <w:szCs w:val="21"/>
+              </w:rPr>
+              <w:t>4</w:t>
+            </w:r>
+            <w:r>
+              <w:rPr>
+                <w:sz w:val="21"/>
+                <w:szCs w:val="21"/>
+              </w:rPr>
+              <w:t>.04</w:t>
             </w:r>
           </w:p>
         </w:tc>
@@ -3554,7 +3759,21 @@
               <w:left w:w="54" w:type="dxa"/>
             </w:tcMar>
           </w:tcPr>
-          <w:p/>
+          <w:p>
+            <w:pPr>
+              <w:rPr>
+                <w:sz w:val="21"/>
+                <w:szCs w:val="21"/>
+              </w:rPr>
+            </w:pPr>
+            <w:r>
+              <w:rPr>
+                <w:sz w:val="21"/>
+                <w:szCs w:val="21"/>
+              </w:rPr>
+              <w:t>16.683 MB</w:t>
+            </w:r>
+          </w:p>
         </w:tc>
         <w:tc>
           <w:tcPr>
@@ -3569,8 +3788,18 @@
             </w:tcMar>
           </w:tcPr>
           <w:p>
-            <w:r>
-              <w:t>0.789 MB</w:t>
+            <w:pPr>
+              <w:rPr>
+                <w:sz w:val="21"/>
+                <w:szCs w:val="21"/>
+              </w:rPr>
+            </w:pPr>
+            <w:r>
+              <w:rPr>
+                <w:sz w:val="21"/>
+                <w:szCs w:val="21"/>
+              </w:rPr>
+              <w:t>9.73 MB</w:t>
             </w:r>
           </w:p>
         </w:tc>
@@ -3588,8 +3817,18 @@
             </w:tcMar>
           </w:tcPr>
           <w:p>
-            <w:r>
-              <w:t>Server ohne Client Verbindung</w:t>
+            <w:pPr>
+              <w:rPr>
+                <w:sz w:val="21"/>
+                <w:szCs w:val="21"/>
+              </w:rPr>
+            </w:pPr>
+            <w:r>
+              <w:rPr>
+                <w:sz w:val="21"/>
+                <w:szCs w:val="21"/>
+              </w:rPr>
+              <w:t>Verbundener Server und Client aber ohne Spiel</w:t>
             </w:r>
           </w:p>
         </w:tc>
@@ -3608,8 +3847,18 @@
             </w:tcMar>
           </w:tcPr>
           <w:p>
-            <w:r>
-              <w:t>17.5.2017</w:t>
+            <w:pPr>
+              <w:rPr>
+                <w:sz w:val="21"/>
+                <w:szCs w:val="21"/>
+              </w:rPr>
+            </w:pPr>
+            <w:r>
+              <w:rPr>
+                <w:sz w:val="21"/>
+                <w:szCs w:val="21"/>
+              </w:rPr>
+              <w:t>19.04</w:t>
             </w:r>
           </w:p>
         </w:tc>
@@ -3626,8 +3875,18 @@
             </w:tcMar>
           </w:tcPr>
           <w:p>
-            <w:r>
-              <w:t>18.093 MB</w:t>
+            <w:pPr>
+              <w:rPr>
+                <w:sz w:val="21"/>
+                <w:szCs w:val="21"/>
+              </w:rPr>
+            </w:pPr>
+            <w:r>
+              <w:rPr>
+                <w:sz w:val="21"/>
+                <w:szCs w:val="21"/>
+              </w:rPr>
+              <w:t>-</w:t>
             </w:r>
           </w:p>
         </w:tc>
@@ -3644,8 +3903,27 @@
             </w:tcMar>
           </w:tcPr>
           <w:p>
-            <w:r>
-              <w:t>16.345 MB</w:t>
+            <w:pPr>
+              <w:rPr>
+                <w:sz w:val="21"/>
+                <w:szCs w:val="21"/>
+              </w:rPr>
+            </w:pPr>
+            <w:r>
+              <w:rPr>
+                <w:bCs/>
+                <w:sz w:val="21"/>
+                <w:szCs w:val="21"/>
+              </w:rPr>
+              <w:t xml:space="preserve">0.789 </w:t>
+            </w:r>
+            <w:r>
+              <w:rPr>
+                <w:bCs/>
+                <w:sz w:val="21"/>
+                <w:szCs w:val="21"/>
+              </w:rPr>
+              <w:t>MB</w:t>
             </w:r>
           </w:p>
         </w:tc>
@@ -3663,8 +3941,18 @@
             </w:tcMar>
           </w:tcPr>
           <w:p>
-            <w:r>
-              <w:t>Verbundener Server und Client aber ohne Spiel</w:t>
+            <w:pPr>
+              <w:rPr>
+                <w:sz w:val="21"/>
+                <w:szCs w:val="21"/>
+              </w:rPr>
+            </w:pPr>
+            <w:r>
+              <w:rPr>
+                <w:sz w:val="21"/>
+                <w:szCs w:val="21"/>
+              </w:rPr>
+              <w:t>Server ohne Client Verbindung</w:t>
             </w:r>
           </w:p>
         </w:tc>
@@ -3683,8 +3971,18 @@
             </w:tcMar>
           </w:tcPr>
           <w:p>
-            <w:r>
-              <w:t>17.5.2017</w:t>
+            <w:pPr>
+              <w:rPr>
+                <w:sz w:val="21"/>
+                <w:szCs w:val="21"/>
+              </w:rPr>
+            </w:pPr>
+            <w:r>
+              <w:rPr>
+                <w:sz w:val="21"/>
+                <w:szCs w:val="21"/>
+              </w:rPr>
+              <w:t>19.94</w:t>
             </w:r>
           </w:p>
         </w:tc>
@@ -3701,8 +3999,18 @@
             </w:tcMar>
           </w:tcPr>
           <w:p>
-            <w:r>
-              <w:t>20.515 MB</w:t>
+            <w:pPr>
+              <w:rPr>
+                <w:sz w:val="21"/>
+                <w:szCs w:val="21"/>
+              </w:rPr>
+            </w:pPr>
+            <w:r>
+              <w:rPr>
+                <w:sz w:val="21"/>
+                <w:szCs w:val="21"/>
+              </w:rPr>
+              <w:t>16.66 MB</w:t>
             </w:r>
           </w:p>
         </w:tc>
@@ -3719,8 +4027,25 @@
             </w:tcMar>
           </w:tcPr>
           <w:p>
-            <w:r>
-              <w:t>17.652 MB</w:t>
+            <w:pPr>
+              <w:rPr>
+                <w:sz w:val="21"/>
+                <w:szCs w:val="21"/>
+              </w:rPr>
+            </w:pPr>
+            <w:r>
+              <w:rPr>
+                <w:sz w:val="21"/>
+                <w:szCs w:val="21"/>
+              </w:rPr>
+              <w:t xml:space="preserve">9.622 </w:t>
+            </w:r>
+            <w:r>
+              <w:rPr>
+                <w:sz w:val="21"/>
+                <w:szCs w:val="21"/>
+              </w:rPr>
+              <w:t>MB</w:t>
             </w:r>
           </w:p>
         </w:tc>
@@ -3738,8 +4063,18 @@
             </w:tcMar>
           </w:tcPr>
           <w:p>
-            <w:r>
-              <w:t>Verbundener Server und Client mit Spiel</w:t>
+            <w:pPr>
+              <w:rPr>
+                <w:sz w:val="21"/>
+                <w:szCs w:val="21"/>
+              </w:rPr>
+            </w:pPr>
+            <w:r>
+              <w:rPr>
+                <w:sz w:val="21"/>
+                <w:szCs w:val="21"/>
+              </w:rPr>
+              <w:t>Verbundener Server und Client aber ohne Spiel</w:t>
             </w:r>
           </w:p>
         </w:tc>
@@ -3758,8 +4093,18 @@
             </w:tcMar>
           </w:tcPr>
           <w:p>
-            <w:r>
-              <w:t>11.5.2017</w:t>
+            <w:pPr>
+              <w:rPr>
+                <w:sz w:val="21"/>
+                <w:szCs w:val="21"/>
+              </w:rPr>
+            </w:pPr>
+            <w:r>
+              <w:rPr>
+                <w:sz w:val="21"/>
+                <w:szCs w:val="21"/>
+              </w:rPr>
+              <w:t>19.04</w:t>
             </w:r>
           </w:p>
         </w:tc>
@@ -3775,7 +4120,21 @@
               <w:left w:w="54" w:type="dxa"/>
             </w:tcMar>
           </w:tcPr>
-          <w:p/>
+          <w:p>
+            <w:pPr>
+              <w:rPr>
+                <w:sz w:val="21"/>
+                <w:szCs w:val="21"/>
+              </w:rPr>
+            </w:pPr>
+            <w:r>
+              <w:rPr>
+                <w:sz w:val="21"/>
+                <w:szCs w:val="21"/>
+              </w:rPr>
+              <w:t>18.308 MB</w:t>
+            </w:r>
+          </w:p>
         </w:tc>
         <w:tc>
           <w:tcPr>
@@ -3790,8 +4149,18 @@
             </w:tcMar>
           </w:tcPr>
           <w:p>
-            <w:r>
-              <w:t>0.789 MB</w:t>
+            <w:pPr>
+              <w:rPr>
+                <w:sz w:val="21"/>
+                <w:szCs w:val="21"/>
+              </w:rPr>
+            </w:pPr>
+            <w:r>
+              <w:rPr>
+                <w:sz w:val="21"/>
+                <w:szCs w:val="21"/>
+              </w:rPr>
+              <w:t>11.266 MB</w:t>
             </w:r>
           </w:p>
         </w:tc>
@@ -3809,8 +4178,18 @@
             </w:tcMar>
           </w:tcPr>
           <w:p>
-            <w:r>
-              <w:t>Server ohne Client Verbindung</w:t>
+            <w:pPr>
+              <w:rPr>
+                <w:sz w:val="21"/>
+                <w:szCs w:val="21"/>
+              </w:rPr>
+            </w:pPr>
+            <w:r>
+              <w:rPr>
+                <w:sz w:val="21"/>
+                <w:szCs w:val="21"/>
+              </w:rPr>
+              <w:t>Verbundener Server und Client mit Spiel</w:t>
             </w:r>
           </w:p>
         </w:tc>
@@ -3829,8 +4208,32 @@
             </w:tcMar>
           </w:tcPr>
           <w:p>
-            <w:r>
-              <w:t>11.5.2017</w:t>
+            <w:pPr>
+              <w:rPr>
+                <w:sz w:val="21"/>
+                <w:szCs w:val="21"/>
+              </w:rPr>
+            </w:pPr>
+            <w:r>
+              <w:rPr>
+                <w:sz w:val="21"/>
+                <w:szCs w:val="21"/>
+              </w:rPr>
+              <w:t>17.</w:t>
+            </w:r>
+            <w:r>
+              <w:rPr>
+                <w:sz w:val="21"/>
+                <w:szCs w:val="21"/>
+              </w:rPr>
+              <w:t>0</w:t>
+            </w:r>
+            <w:r>
+              <w:rPr>
+                <w:sz w:val="21"/>
+                <w:szCs w:val="21"/>
+              </w:rPr>
+              <w:t>5</w:t>
             </w:r>
           </w:p>
         </w:tc>
@@ -3847,8 +4250,18 @@
             </w:tcMar>
           </w:tcPr>
           <w:p>
-            <w:r>
-              <w:t>18.169 MB</w:t>
+            <w:pPr>
+              <w:rPr>
+                <w:sz w:val="21"/>
+                <w:szCs w:val="21"/>
+              </w:rPr>
+            </w:pPr>
+            <w:r>
+              <w:rPr>
+                <w:sz w:val="21"/>
+                <w:szCs w:val="21"/>
+              </w:rPr>
+              <w:t>-</w:t>
             </w:r>
           </w:p>
         </w:tc>
@@ -3865,8 +4278,25 @@
             </w:tcMar>
           </w:tcPr>
           <w:p>
-            <w:r>
-              <w:t>16.504 MB</w:t>
+            <w:pPr>
+              <w:rPr>
+                <w:sz w:val="21"/>
+                <w:szCs w:val="21"/>
+              </w:rPr>
+            </w:pPr>
+            <w:r>
+              <w:rPr>
+                <w:sz w:val="21"/>
+                <w:szCs w:val="21"/>
+              </w:rPr>
+              <w:t>0.789</w:t>
+            </w:r>
+            <w:r>
+              <w:rPr>
+                <w:sz w:val="21"/>
+                <w:szCs w:val="21"/>
+              </w:rPr>
+              <w:t xml:space="preserve"> MB</w:t>
             </w:r>
           </w:p>
         </w:tc>
@@ -3884,8 +4314,18 @@
             </w:tcMar>
           </w:tcPr>
           <w:p>
-            <w:r>
-              <w:t>Verbundener Server und Client aber ohne Spiel</w:t>
+            <w:pPr>
+              <w:rPr>
+                <w:sz w:val="21"/>
+                <w:szCs w:val="21"/>
+              </w:rPr>
+            </w:pPr>
+            <w:r>
+              <w:rPr>
+                <w:sz w:val="21"/>
+                <w:szCs w:val="21"/>
+              </w:rPr>
+              <w:t>Server ohne Client Verbindung</w:t>
             </w:r>
           </w:p>
         </w:tc>
@@ -3904,8 +4344,18 @@
             </w:tcMar>
           </w:tcPr>
           <w:p>
-            <w:r>
-              <w:t>11.5.2017</w:t>
+            <w:pPr>
+              <w:rPr>
+                <w:sz w:val="21"/>
+                <w:szCs w:val="21"/>
+              </w:rPr>
+            </w:pPr>
+            <w:r>
+              <w:rPr>
+                <w:sz w:val="21"/>
+                <w:szCs w:val="21"/>
+              </w:rPr>
+              <w:t>17.05</w:t>
             </w:r>
           </w:p>
         </w:tc>
@@ -3922,11 +4372,27 @@
             </w:tcMar>
           </w:tcPr>
           <w:p>
-            <w:r>
-              <w:t>20.570 MB</w:t>
+            <w:pPr>
+              <w:rPr>
+                <w:sz w:val="21"/>
+                <w:szCs w:val="21"/>
+              </w:rPr>
+            </w:pPr>
+            <w:r>
+              <w:rPr>
+                <w:sz w:val="21"/>
+                <w:szCs w:val="21"/>
+              </w:rPr>
+              <w:t>18.093</w:t>
+            </w:r>
+            <w:r>
+              <w:rPr>
+                <w:sz w:val="21"/>
+                <w:szCs w:val="21"/>
+              </w:rPr>
+              <w:t xml:space="preserve"> MB</w:t>
             </w:r>
           </w:p>
-          <w:p/>
         </w:tc>
         <w:tc>
           <w:tcPr>
@@ -3941,8 +4407,25 @@
             </w:tcMar>
           </w:tcPr>
           <w:p>
-            <w:r>
-              <w:t>17.619 MB</w:t>
+            <w:pPr>
+              <w:rPr>
+                <w:sz w:val="21"/>
+                <w:szCs w:val="21"/>
+              </w:rPr>
+            </w:pPr>
+            <w:r>
+              <w:rPr>
+                <w:sz w:val="21"/>
+                <w:szCs w:val="21"/>
+              </w:rPr>
+              <w:t>16.345</w:t>
+            </w:r>
+            <w:r>
+              <w:rPr>
+                <w:sz w:val="21"/>
+                <w:szCs w:val="21"/>
+              </w:rPr>
+              <w:t xml:space="preserve"> MB</w:t>
             </w:r>
           </w:p>
         </w:tc>
@@ -3960,7 +4443,589 @@
             </w:tcMar>
           </w:tcPr>
           <w:p>
-            <w:r>
+            <w:pPr>
+              <w:rPr>
+                <w:sz w:val="21"/>
+                <w:szCs w:val="21"/>
+              </w:rPr>
+            </w:pPr>
+            <w:r>
+              <w:rPr>
+                <w:sz w:val="21"/>
+                <w:szCs w:val="21"/>
+              </w:rPr>
+              <w:t>Verbundener Server und Client aber ohne Spiel</w:t>
+            </w:r>
+          </w:p>
+        </w:tc>
+      </w:tr>
+      <w:tr>
+        <w:tc>
+          <w:tcPr>
+            <w:tcW w:w="2268" w:type="dxa"/>
+            <w:tcBorders>
+              <w:left w:val="single" w:sz="2" w:space="0" w:color="000000"/>
+              <w:bottom w:val="single" w:sz="2" w:space="0" w:color="000000"/>
+            </w:tcBorders>
+            <w:shd w:val="clear" w:color="auto" w:fill="auto"/>
+            <w:tcMar>
+              <w:left w:w="54" w:type="dxa"/>
+            </w:tcMar>
+          </w:tcPr>
+          <w:p>
+            <w:pPr>
+              <w:rPr>
+                <w:sz w:val="21"/>
+                <w:szCs w:val="21"/>
+              </w:rPr>
+            </w:pPr>
+            <w:r>
+              <w:rPr>
+                <w:sz w:val="21"/>
+                <w:szCs w:val="21"/>
+              </w:rPr>
+              <w:t>17.</w:t>
+            </w:r>
+            <w:r>
+              <w:rPr>
+                <w:sz w:val="21"/>
+                <w:szCs w:val="21"/>
+              </w:rPr>
+              <w:t>0</w:t>
+            </w:r>
+            <w:r>
+              <w:rPr>
+                <w:sz w:val="21"/>
+                <w:szCs w:val="21"/>
+              </w:rPr>
+              <w:t>5</w:t>
+            </w:r>
+          </w:p>
+        </w:tc>
+        <w:tc>
+          <w:tcPr>
+            <w:tcW w:w="2268" w:type="dxa"/>
+            <w:tcBorders>
+              <w:left w:val="single" w:sz="2" w:space="0" w:color="000000"/>
+              <w:bottom w:val="single" w:sz="2" w:space="0" w:color="000000"/>
+            </w:tcBorders>
+            <w:shd w:val="clear" w:color="auto" w:fill="auto"/>
+            <w:tcMar>
+              <w:left w:w="54" w:type="dxa"/>
+            </w:tcMar>
+          </w:tcPr>
+          <w:p>
+            <w:pPr>
+              <w:rPr>
+                <w:sz w:val="21"/>
+                <w:szCs w:val="21"/>
+              </w:rPr>
+            </w:pPr>
+            <w:r>
+              <w:rPr>
+                <w:sz w:val="21"/>
+                <w:szCs w:val="21"/>
+              </w:rPr>
+              <w:t>20.515</w:t>
+            </w:r>
+            <w:r>
+              <w:rPr>
+                <w:sz w:val="21"/>
+                <w:szCs w:val="21"/>
+              </w:rPr>
+              <w:t xml:space="preserve"> MB</w:t>
+            </w:r>
+          </w:p>
+        </w:tc>
+        <w:tc>
+          <w:tcPr>
+            <w:tcW w:w="2268" w:type="dxa"/>
+            <w:tcBorders>
+              <w:left w:val="single" w:sz="2" w:space="0" w:color="000000"/>
+              <w:bottom w:val="single" w:sz="2" w:space="0" w:color="000000"/>
+            </w:tcBorders>
+            <w:shd w:val="clear" w:color="auto" w:fill="auto"/>
+            <w:tcMar>
+              <w:left w:w="54" w:type="dxa"/>
+            </w:tcMar>
+          </w:tcPr>
+          <w:p>
+            <w:pPr>
+              <w:rPr>
+                <w:sz w:val="21"/>
+                <w:szCs w:val="21"/>
+              </w:rPr>
+            </w:pPr>
+            <w:r>
+              <w:rPr>
+                <w:sz w:val="21"/>
+                <w:szCs w:val="21"/>
+              </w:rPr>
+              <w:t>17.652</w:t>
+            </w:r>
+            <w:r>
+              <w:rPr>
+                <w:sz w:val="21"/>
+                <w:szCs w:val="21"/>
+              </w:rPr>
+              <w:t xml:space="preserve"> MB</w:t>
+            </w:r>
+          </w:p>
+        </w:tc>
+        <w:tc>
+          <w:tcPr>
+            <w:tcW w:w="2268" w:type="dxa"/>
+            <w:tcBorders>
+              <w:left w:val="single" w:sz="2" w:space="0" w:color="000000"/>
+              <w:bottom w:val="single" w:sz="2" w:space="0" w:color="000000"/>
+              <w:right w:val="single" w:sz="2" w:space="0" w:color="000000"/>
+            </w:tcBorders>
+            <w:shd w:val="clear" w:color="auto" w:fill="auto"/>
+            <w:tcMar>
+              <w:left w:w="54" w:type="dxa"/>
+            </w:tcMar>
+          </w:tcPr>
+          <w:p>
+            <w:pPr>
+              <w:rPr>
+                <w:sz w:val="21"/>
+                <w:szCs w:val="21"/>
+              </w:rPr>
+            </w:pPr>
+            <w:r>
+              <w:rPr>
+                <w:sz w:val="21"/>
+                <w:szCs w:val="21"/>
+              </w:rPr>
+              <w:t>Verbundener Server und Client mit Spiel</w:t>
+            </w:r>
+          </w:p>
+        </w:tc>
+      </w:tr>
+      <w:tr>
+        <w:tc>
+          <w:tcPr>
+            <w:tcW w:w="2268" w:type="dxa"/>
+            <w:tcBorders>
+              <w:left w:val="single" w:sz="2" w:space="0" w:color="000000"/>
+              <w:bottom w:val="single" w:sz="2" w:space="0" w:color="000000"/>
+            </w:tcBorders>
+            <w:shd w:val="clear" w:color="auto" w:fill="auto"/>
+            <w:tcMar>
+              <w:left w:w="54" w:type="dxa"/>
+            </w:tcMar>
+          </w:tcPr>
+          <w:p>
+            <w:pPr>
+              <w:rPr>
+                <w:sz w:val="21"/>
+                <w:szCs w:val="21"/>
+              </w:rPr>
+            </w:pPr>
+            <w:r>
+              <w:rPr>
+                <w:sz w:val="21"/>
+                <w:szCs w:val="21"/>
+              </w:rPr>
+              <w:t>11.</w:t>
+            </w:r>
+            <w:r>
+              <w:rPr>
+                <w:sz w:val="21"/>
+                <w:szCs w:val="21"/>
+              </w:rPr>
+              <w:t>0</w:t>
+            </w:r>
+            <w:r>
+              <w:rPr>
+                <w:sz w:val="21"/>
+                <w:szCs w:val="21"/>
+              </w:rPr>
+              <w:t>5</w:t>
+            </w:r>
+          </w:p>
+        </w:tc>
+        <w:tc>
+          <w:tcPr>
+            <w:tcW w:w="2268" w:type="dxa"/>
+            <w:tcBorders>
+              <w:left w:val="single" w:sz="2" w:space="0" w:color="000000"/>
+              <w:bottom w:val="single" w:sz="2" w:space="0" w:color="000000"/>
+            </w:tcBorders>
+            <w:shd w:val="clear" w:color="auto" w:fill="auto"/>
+            <w:tcMar>
+              <w:left w:w="54" w:type="dxa"/>
+            </w:tcMar>
+          </w:tcPr>
+          <w:p>
+            <w:pPr>
+              <w:rPr>
+                <w:sz w:val="21"/>
+                <w:szCs w:val="21"/>
+              </w:rPr>
+            </w:pPr>
+            <w:r>
+              <w:rPr>
+                <w:sz w:val="21"/>
+                <w:szCs w:val="21"/>
+              </w:rPr>
+              <w:t>-</w:t>
+            </w:r>
+          </w:p>
+        </w:tc>
+        <w:tc>
+          <w:tcPr>
+            <w:tcW w:w="2268" w:type="dxa"/>
+            <w:tcBorders>
+              <w:left w:val="single" w:sz="2" w:space="0" w:color="000000"/>
+              <w:bottom w:val="single" w:sz="2" w:space="0" w:color="000000"/>
+            </w:tcBorders>
+            <w:shd w:val="clear" w:color="auto" w:fill="auto"/>
+            <w:tcMar>
+              <w:left w:w="54" w:type="dxa"/>
+            </w:tcMar>
+          </w:tcPr>
+          <w:p>
+            <w:pPr>
+              <w:rPr>
+                <w:sz w:val="21"/>
+                <w:szCs w:val="21"/>
+              </w:rPr>
+            </w:pPr>
+            <w:r>
+              <w:rPr>
+                <w:sz w:val="21"/>
+                <w:szCs w:val="21"/>
+              </w:rPr>
+              <w:t>0.789</w:t>
+            </w:r>
+            <w:r>
+              <w:rPr>
+                <w:sz w:val="21"/>
+                <w:szCs w:val="21"/>
+              </w:rPr>
+              <w:t xml:space="preserve"> MB</w:t>
+            </w:r>
+          </w:p>
+        </w:tc>
+        <w:tc>
+          <w:tcPr>
+            <w:tcW w:w="2268" w:type="dxa"/>
+            <w:tcBorders>
+              <w:left w:val="single" w:sz="2" w:space="0" w:color="000000"/>
+              <w:bottom w:val="single" w:sz="2" w:space="0" w:color="000000"/>
+              <w:right w:val="single" w:sz="2" w:space="0" w:color="000000"/>
+            </w:tcBorders>
+            <w:shd w:val="clear" w:color="auto" w:fill="auto"/>
+            <w:tcMar>
+              <w:left w:w="54" w:type="dxa"/>
+            </w:tcMar>
+          </w:tcPr>
+          <w:p>
+            <w:pPr>
+              <w:rPr>
+                <w:sz w:val="21"/>
+                <w:szCs w:val="21"/>
+              </w:rPr>
+            </w:pPr>
+            <w:r>
+              <w:rPr>
+                <w:sz w:val="21"/>
+                <w:szCs w:val="21"/>
+              </w:rPr>
+              <w:t>Server ohne Client Verbindung</w:t>
+            </w:r>
+          </w:p>
+        </w:tc>
+      </w:tr>
+      <w:tr>
+        <w:tc>
+          <w:tcPr>
+            <w:tcW w:w="2268" w:type="dxa"/>
+            <w:tcBorders>
+              <w:left w:val="single" w:sz="2" w:space="0" w:color="000000"/>
+              <w:bottom w:val="single" w:sz="2" w:space="0" w:color="000000"/>
+            </w:tcBorders>
+            <w:shd w:val="clear" w:color="auto" w:fill="auto"/>
+            <w:tcMar>
+              <w:left w:w="54" w:type="dxa"/>
+            </w:tcMar>
+          </w:tcPr>
+          <w:p>
+            <w:pPr>
+              <w:rPr>
+                <w:sz w:val="21"/>
+                <w:szCs w:val="21"/>
+              </w:rPr>
+            </w:pPr>
+            <w:r>
+              <w:rPr>
+                <w:sz w:val="21"/>
+                <w:szCs w:val="21"/>
+              </w:rPr>
+              <w:t>11.</w:t>
+            </w:r>
+            <w:r>
+              <w:rPr>
+                <w:sz w:val="21"/>
+                <w:szCs w:val="21"/>
+              </w:rPr>
+              <w:t>0</w:t>
+            </w:r>
+            <w:r>
+              <w:rPr>
+                <w:sz w:val="21"/>
+                <w:szCs w:val="21"/>
+              </w:rPr>
+              <w:t>5</w:t>
+            </w:r>
+          </w:p>
+        </w:tc>
+        <w:tc>
+          <w:tcPr>
+            <w:tcW w:w="2268" w:type="dxa"/>
+            <w:tcBorders>
+              <w:left w:val="single" w:sz="2" w:space="0" w:color="000000"/>
+              <w:bottom w:val="single" w:sz="2" w:space="0" w:color="000000"/>
+            </w:tcBorders>
+            <w:shd w:val="clear" w:color="auto" w:fill="auto"/>
+            <w:tcMar>
+              <w:left w:w="54" w:type="dxa"/>
+            </w:tcMar>
+          </w:tcPr>
+          <w:p>
+            <w:pPr>
+              <w:rPr>
+                <w:sz w:val="21"/>
+                <w:szCs w:val="21"/>
+              </w:rPr>
+            </w:pPr>
+            <w:r>
+              <w:rPr>
+                <w:sz w:val="21"/>
+                <w:szCs w:val="21"/>
+              </w:rPr>
+              <w:t>18.169</w:t>
+            </w:r>
+            <w:r>
+              <w:rPr>
+                <w:sz w:val="21"/>
+                <w:szCs w:val="21"/>
+              </w:rPr>
+              <w:t xml:space="preserve"> MB</w:t>
+            </w:r>
+          </w:p>
+        </w:tc>
+        <w:tc>
+          <w:tcPr>
+            <w:tcW w:w="2268" w:type="dxa"/>
+            <w:tcBorders>
+              <w:left w:val="single" w:sz="2" w:space="0" w:color="000000"/>
+              <w:bottom w:val="single" w:sz="2" w:space="0" w:color="000000"/>
+            </w:tcBorders>
+            <w:shd w:val="clear" w:color="auto" w:fill="auto"/>
+            <w:tcMar>
+              <w:left w:w="54" w:type="dxa"/>
+            </w:tcMar>
+          </w:tcPr>
+          <w:p>
+            <w:pPr>
+              <w:rPr>
+                <w:sz w:val="21"/>
+                <w:szCs w:val="21"/>
+              </w:rPr>
+            </w:pPr>
+            <w:r>
+              <w:rPr>
+                <w:sz w:val="21"/>
+                <w:szCs w:val="21"/>
+              </w:rPr>
+              <w:t>16.504</w:t>
+            </w:r>
+            <w:r>
+              <w:rPr>
+                <w:sz w:val="21"/>
+                <w:szCs w:val="21"/>
+              </w:rPr>
+              <w:t xml:space="preserve"> MB</w:t>
+            </w:r>
+          </w:p>
+        </w:tc>
+        <w:tc>
+          <w:tcPr>
+            <w:tcW w:w="2268" w:type="dxa"/>
+            <w:tcBorders>
+              <w:left w:val="single" w:sz="2" w:space="0" w:color="000000"/>
+              <w:bottom w:val="single" w:sz="2" w:space="0" w:color="000000"/>
+              <w:right w:val="single" w:sz="2" w:space="0" w:color="000000"/>
+            </w:tcBorders>
+            <w:shd w:val="clear" w:color="auto" w:fill="auto"/>
+            <w:tcMar>
+              <w:left w:w="54" w:type="dxa"/>
+            </w:tcMar>
+          </w:tcPr>
+          <w:p>
+            <w:pPr>
+              <w:rPr>
+                <w:sz w:val="21"/>
+                <w:szCs w:val="21"/>
+              </w:rPr>
+            </w:pPr>
+            <w:r>
+              <w:rPr>
+                <w:sz w:val="21"/>
+                <w:szCs w:val="21"/>
+              </w:rPr>
+              <w:t>Verbundener Server und Client aber ohne Spiel</w:t>
+            </w:r>
+          </w:p>
+        </w:tc>
+      </w:tr>
+      <w:tr>
+        <w:trPr>
+          <w:trHeight w:val="20"/>
+        </w:trPr>
+        <w:tc>
+          <w:tcPr>
+            <w:tcW w:w="2268" w:type="dxa"/>
+            <w:tcBorders>
+              <w:left w:val="single" w:sz="2" w:space="0" w:color="000000"/>
+            </w:tcBorders>
+            <w:shd w:val="clear" w:color="auto" w:fill="auto"/>
+            <w:tcMar>
+              <w:left w:w="54" w:type="dxa"/>
+            </w:tcMar>
+          </w:tcPr>
+          <w:p>
+            <w:pPr>
+              <w:rPr>
+                <w:sz w:val="21"/>
+                <w:szCs w:val="21"/>
+              </w:rPr>
+            </w:pPr>
+            <w:r>
+              <w:rPr>
+                <w:sz w:val="21"/>
+                <w:szCs w:val="21"/>
+              </w:rPr>
+              <w:t>11.</w:t>
+            </w:r>
+            <w:r>
+              <w:rPr>
+                <w:sz w:val="21"/>
+                <w:szCs w:val="21"/>
+              </w:rPr>
+              <w:t>0</w:t>
+            </w:r>
+            <w:r>
+              <w:rPr>
+                <w:sz w:val="21"/>
+                <w:szCs w:val="21"/>
+              </w:rPr>
+              <w:t>5</w:t>
+            </w:r>
+          </w:p>
+        </w:tc>
+        <w:tc>
+          <w:tcPr>
+            <w:tcW w:w="2268" w:type="dxa"/>
+            <w:tcBorders>
+              <w:left w:val="single" w:sz="2" w:space="0" w:color="000000"/>
+            </w:tcBorders>
+            <w:shd w:val="clear" w:color="auto" w:fill="auto"/>
+            <w:tcMar>
+              <w:left w:w="54" w:type="dxa"/>
+            </w:tcMar>
+          </w:tcPr>
+          <w:p>
+            <w:pPr>
+              <w:rPr>
+                <w:sz w:val="21"/>
+                <w:szCs w:val="21"/>
+              </w:rPr>
+            </w:pPr>
+            <w:r>
+              <w:rPr>
+                <w:sz w:val="21"/>
+                <w:szCs w:val="21"/>
+              </w:rPr>
+              <w:t>20.570</w:t>
+            </w:r>
+            <w:r>
+              <w:rPr>
+                <w:sz w:val="21"/>
+                <w:szCs w:val="21"/>
+              </w:rPr>
+              <w:t xml:space="preserve"> MB</w:t>
+            </w:r>
+          </w:p>
+          <w:p>
+            <w:pPr>
+              <w:rPr>
+                <w:sz w:val="21"/>
+                <w:szCs w:val="21"/>
+              </w:rPr>
+            </w:pPr>
+          </w:p>
+        </w:tc>
+        <w:tc>
+          <w:tcPr>
+            <w:tcW w:w="2268" w:type="dxa"/>
+            <w:tcBorders>
+              <w:left w:val="single" w:sz="2" w:space="0" w:color="000000"/>
+            </w:tcBorders>
+            <w:shd w:val="clear" w:color="auto" w:fill="auto"/>
+            <w:tcMar>
+              <w:left w:w="54" w:type="dxa"/>
+            </w:tcMar>
+          </w:tcPr>
+          <w:p>
+            <w:pPr>
+              <w:rPr>
+                <w:sz w:val="21"/>
+                <w:szCs w:val="21"/>
+              </w:rPr>
+            </w:pPr>
+            <w:r>
+              <w:rPr>
+                <w:sz w:val="21"/>
+                <w:szCs w:val="21"/>
+              </w:rPr>
+              <w:t>17.619</w:t>
+            </w:r>
+            <w:r>
+              <w:rPr>
+                <w:sz w:val="21"/>
+                <w:szCs w:val="21"/>
+              </w:rPr>
+              <w:t xml:space="preserve"> MB</w:t>
+            </w:r>
+          </w:p>
+        </w:tc>
+        <w:tc>
+          <w:tcPr>
+            <w:tcW w:w="2268" w:type="dxa"/>
+            <w:tcBorders>
+              <w:left w:val="single" w:sz="2" w:space="0" w:color="000000"/>
+              <w:right w:val="single" w:sz="2" w:space="0" w:color="000000"/>
+            </w:tcBorders>
+            <w:shd w:val="clear" w:color="auto" w:fill="auto"/>
+            <w:tcMar>
+              <w:left w:w="54" w:type="dxa"/>
+            </w:tcMar>
+          </w:tcPr>
+          <w:p>
+            <w:pPr>
+              <w:rPr>
+                <w:sz w:val="21"/>
+                <w:szCs w:val="21"/>
+              </w:rPr>
+            </w:pPr>
+            <w:r>
+              <w:rPr>
+                <w:sz w:val="21"/>
+                <w:szCs w:val="21"/>
+              </w:rPr>
               <w:t>Verbundener Server und Client mit Spiel</w:t>
             </w:r>
           </w:p>
@@ -3968,21 +5033,100 @@
       </w:tr>
     </w:tbl>
     <w:p/>
+    <w:p>
+      <w:bookmarkStart w:id="16" w:name="_Toc483199403"/>
+      <w:r>
+        <w:t>Der Unterschied zwischen den verschiedenen Zuständen ist verständlich. Im Mai stieg der Gebrauch an Memory, jedoch ist dies durchaus normal</w:t>
+      </w:r>
+      <w:r>
+        <w:t xml:space="preserve"> und nicht übertrieben</w:t>
+      </w:r>
+      <w:r>
+        <w:t>.</w:t>
+      </w:r>
+      <w:bookmarkStart w:id="17" w:name="_GoBack"/>
+      <w:bookmarkEnd w:id="17"/>
+      <w:r>
+        <w:t xml:space="preserve"> Des Weiteren steigt unsere Speichernutzung nicht über ein</w:t>
+      </w:r>
+      <w:r>
+        <w:t xml:space="preserve"> zehn Minuten</w:t>
+      </w:r>
+      <w:r>
+        <w:t xml:space="preserve"> YouTube Video in </w:t>
+      </w:r>
+      <w:r>
+        <w:t>s</w:t>
+      </w:r>
+      <w:r>
+        <w:t>chlechte</w:t>
+      </w:r>
+      <w:r>
+        <w:t xml:space="preserve">r </w:t>
+      </w:r>
+      <w:r>
+        <w:t xml:space="preserve">Qualität, was </w:t>
+      </w:r>
+      <w:r>
+        <w:t>beeindruckend ist.</w:t>
+      </w:r>
+    </w:p>
     <w:p/>
     <w:p>
       <w:pPr>
         <w:pStyle w:val="berschrift1"/>
       </w:pPr>
       <w:r>
+        <w:lastRenderedPageBreak/>
         <w:t>Schlusswort</w:t>
       </w:r>
-    </w:p>
-    <w:p>
-      <w:r>
-        <w:t>70 %</w:t>
-      </w:r>
-      <w:bookmarkStart w:id="16" w:name="_GoBack"/>
       <w:bookmarkEnd w:id="16"/>
+    </w:p>
+    <w:p>
+      <w:pPr>
+        <w:spacing w:after="0"/>
+      </w:pPr>
+      <w:r>
+        <w:t>Schluss</w:t>
+      </w:r>
+      <w:r>
+        <w:t>endlich ha</w:t>
+      </w:r>
+      <w:r>
+        <w:t xml:space="preserve">ben wir für die Zuverlässigkeit nur eine </w:t>
+      </w:r>
+      <w:r>
+        <w:t xml:space="preserve">durchschnittliche </w:t>
+      </w:r>
+      <w:r>
+        <w:t xml:space="preserve">Code </w:t>
+      </w:r>
+      <w:proofErr w:type="spellStart"/>
+      <w:r>
+        <w:t>Coverage</w:t>
+      </w:r>
+      <w:proofErr w:type="spellEnd"/>
+      <w:r>
+        <w:t xml:space="preserve"> von 70 % erreicht. </w:t>
+      </w:r>
+      <w:r>
+        <w:t>Das liegt</w:t>
+      </w:r>
+      <w:r>
+        <w:t xml:space="preserve"> unteranderem</w:t>
+      </w:r>
+      <w:r>
+        <w:t xml:space="preserve"> an der Verknüpfung mit dem Server, den man für </w:t>
+      </w:r>
+      <w:r>
+        <w:t>manche Tests</w:t>
+      </w:r>
+      <w:r>
+        <w:t xml:space="preserve"> </w:t>
+      </w:r>
+      <w:r>
+        <w:t>initialisieren hätte müssen. Andererseits waren die Klassen oft verschachtelt und allgemein schwer zu testen. Man sollte daher die Tests und das Projekt zusammen entwickeln, um die Klassen und die Tests gegenseitig anpassen zu können.</w:t>
+      </w:r>
     </w:p>
     <w:p>
       <w:pPr>
@@ -3991,6 +5135,12 @@
           <w:sz w:val="18"/>
         </w:rPr>
       </w:pPr>
+      <w:r>
+        <w:t xml:space="preserve"> </w:t>
+      </w:r>
+      <w:r>
+        <w:t>Für die Effizienz wäre es für ein nächstes Mal interessant, die Geschwindigkeit zu messen.</w:t>
+      </w:r>
     </w:p>
     <w:sectPr>
       <w:headerReference w:type="default" r:id="rId8"/>
@@ -4062,7 +5212,7 @@
             <w:noProof/>
             <w:lang w:val="de-DE"/>
           </w:rPr>
-          <w:t>7</w:t>
+          <w:t>8</w:t>
         </w:r>
         <w:r>
           <w:fldChar w:fldCharType="end"/>
@@ -6025,7 +7175,7 @@
 </file>
 
 <file path=customXml/itemProps1.xml><?xml version="1.0" encoding="utf-8"?>
-<ds:datastoreItem xmlns:ds="http://schemas.openxmlformats.org/officeDocument/2006/customXml" ds:itemID="{1582B941-55B9-4D85-B14F-075FE2577F79}">
+<ds:datastoreItem xmlns:ds="http://schemas.openxmlformats.org/officeDocument/2006/customXml" ds:itemID="{C415120E-879D-4D35-A592-EA30DFF3284B}">
   <ds:schemaRefs>
     <ds:schemaRef ds:uri="http://schemas.openxmlformats.org/officeDocument/2006/bibliography"/>
   </ds:schemaRefs>
